--- a/SupersNew/powers/darkness.docx
+++ b/SupersNew/powers/darkness.docx
@@ -63,16 +63,16 @@
         <w:tblLook w:val="01E0" w:firstRow="1" w:lastRow="1" w:firstColumn="1" w:lastColumn="1" w:noHBand="0" w:noVBand="0"/>
       </w:tblPr>
       <w:tblGrid>
-        <w:gridCol w:w="928"/>
+        <w:gridCol w:w="920"/>
         <w:gridCol w:w="482"/>
         <w:gridCol w:w="411"/>
         <w:gridCol w:w="482"/>
         <w:gridCol w:w="450"/>
         <w:gridCol w:w="427"/>
-        <w:gridCol w:w="730"/>
+        <w:gridCol w:w="719"/>
         <w:gridCol w:w="498"/>
-        <w:gridCol w:w="2502"/>
-        <w:gridCol w:w="3880"/>
+        <w:gridCol w:w="2752"/>
+        <w:gridCol w:w="3649"/>
       </w:tblGrid>
       <w:tr>
         <w:tc>
@@ -682,26 +682,18 @@
                 <w:sz w:val="14"/>
                 <w:szCs w:val="14"/>
               </w:rPr>
-              <w:t xml:space="preserve">You have </w:t>
-            </w:r>
-            <w:proofErr w:type="gramStart"/>
-            <w:r>
-              <w:rPr>
-                <w:rFonts w:ascii="Abadi" w:hAnsi="Abadi"/>
-                <w:sz w:val="14"/>
-                <w:szCs w:val="14"/>
-              </w:rPr>
-              <w:t>Resist(</w:t>
-            </w:r>
-            <w:proofErr w:type="gramEnd"/>
-            <w:r>
-              <w:rPr>
-                <w:rFonts w:ascii="Abadi" w:hAnsi="Abadi"/>
-                <w:sz w:val="14"/>
-                <w:szCs w:val="14"/>
-              </w:rPr>
-              <w:t>1) against all other effects of any power that causes (or can cause) the Curse status effect</w:t>
-            </w:r>
+              <w:t>You have Resist(1) against all other effects of any power that causes (or can cause) the Curse status effect</w:t>
+            </w:r>
+            <w:r>
+              <w:rPr>
+                <w:rFonts w:ascii="Abadi" w:hAnsi="Abadi"/>
+                <w:sz w:val="14"/>
+                <w:szCs w:val="14"/>
+              </w:rPr>
+              <w:t xml:space="preserve"> (even if it is not enhanced to do so currently)</w:t>
+            </w:r>
+            <w:bookmarkStart w:id="0" w:name="_GoBack"/>
+            <w:bookmarkEnd w:id="0"/>
           </w:p>
         </w:tc>
         <w:tc>
@@ -1764,16 +1756,14 @@
                 <w:szCs w:val="14"/>
               </w:rPr>
             </w:pPr>
-            <w:proofErr w:type="gramStart"/>
-            <w:r>
-              <w:rPr>
-                <w:rFonts w:ascii="Abadi" w:hAnsi="Abadi"/>
-                <w:sz w:val="14"/>
-                <w:szCs w:val="14"/>
-              </w:rPr>
-              <w:t>As long as</w:t>
-            </w:r>
-            <w:proofErr w:type="gramEnd"/>
+            <w:r>
+              <w:rPr>
+                <w:rFonts w:ascii="Abadi" w:hAnsi="Abadi"/>
+                <w:sz w:val="14"/>
+                <w:szCs w:val="14"/>
+              </w:rPr>
+              <w:t>If</w:t>
+            </w:r>
             <w:r>
               <w:rPr>
                 <w:rFonts w:ascii="Abadi" w:hAnsi="Abadi"/>
@@ -2253,6 +2243,7 @@
                 <w:szCs w:val="14"/>
               </w:rPr>
             </w:pPr>
+            <w:proofErr w:type="spellStart"/>
             <w:r>
               <w:rPr>
                 <w:rFonts w:ascii="Abadi" w:hAnsi="Abadi"/>
@@ -2261,6 +2252,7 @@
               </w:rPr>
               <w:t>Darkvision</w:t>
             </w:r>
+            <w:proofErr w:type="spellEnd"/>
           </w:p>
         </w:tc>
         <w:tc>
@@ -2943,6 +2935,47 @@
               <w:t>Save DL +2 / x3 / +1B / 10P</w:t>
             </w:r>
           </w:p>
+          <w:p>
+            <w:pPr>
+              <w:pStyle w:val="ListParagraph"/>
+              <w:numPr>
+                <w:ilvl w:val="0"/>
+                <w:numId w:val="1"/>
+              </w:numPr>
+              <w:spacing w:line="276" w:lineRule="auto"/>
+              <w:rPr>
+                <w:rFonts w:ascii="Abadi" w:hAnsi="Abadi"/>
+                <w:sz w:val="14"/>
+                <w:szCs w:val="14"/>
+              </w:rPr>
+            </w:pPr>
+            <w:r>
+              <w:rPr>
+                <w:rFonts w:ascii="Abadi" w:hAnsi="Abadi"/>
+                <w:sz w:val="14"/>
+                <w:szCs w:val="14"/>
+              </w:rPr>
+              <w:t xml:space="preserve">Terror – The power does 1d6 penetrating psychic damage, and 1/round </w:t>
+            </w:r>
+            <w:proofErr w:type="gramStart"/>
+            <w:r>
+              <w:rPr>
+                <w:rFonts w:ascii="Abadi" w:hAnsi="Abadi"/>
+                <w:sz w:val="14"/>
+                <w:szCs w:val="14"/>
+              </w:rPr>
+              <w:t>as long as</w:t>
+            </w:r>
+            <w:proofErr w:type="gramEnd"/>
+            <w:r>
+              <w:rPr>
+                <w:rFonts w:ascii="Abadi" w:hAnsi="Abadi"/>
+                <w:sz w:val="14"/>
+                <w:szCs w:val="14"/>
+              </w:rPr>
+              <w:t xml:space="preserve"> the target is Feared / x1 / +1B / 10P</w:t>
+            </w:r>
+          </w:p>
         </w:tc>
       </w:tr>
       <w:tr>
@@ -4380,6 +4413,7 @@
                 <w:sz w:val="14"/>
                 <w:szCs w:val="14"/>
               </w:rPr>
+              <w:lastRenderedPageBreak/>
               <w:t>Carry – One adjacent ally can travel with you / x3 / +1B / 10P</w:t>
             </w:r>
           </w:p>
@@ -4403,7 +4437,6 @@
                 <w:sz w:val="14"/>
                 <w:szCs w:val="14"/>
               </w:rPr>
-              <w:lastRenderedPageBreak/>
               <w:t>Cursed Arrival – When you teleport, all enemies adjacent to your arrival hex must save or be Cursed (Willpower, Charisma 18) / x1 / +1B / 10P</w:t>
             </w:r>
           </w:p>
@@ -4533,8 +4566,6 @@
               <w:lastRenderedPageBreak/>
               <w:t>Super Willpower</w:t>
             </w:r>
-            <w:bookmarkStart w:id="0" w:name="_GoBack"/>
-            <w:bookmarkEnd w:id="0"/>
           </w:p>
         </w:tc>
         <w:tc>
@@ -5773,7 +5804,7 @@
       </w:pPr>
     </w:pPrDefault>
   </w:docDefaults>
-  <w:latentStyles w:defLockedState="0" w:defUIPriority="99" w:defSemiHidden="0" w:defUnhideWhenUsed="0" w:defQFormat="0" w:count="376">
+  <w:latentStyles w:defLockedState="0" w:defUIPriority="99" w:defSemiHidden="0" w:defUnhideWhenUsed="0" w:defQFormat="0" w:count="375">
     <w:lsdException w:name="Normal" w:uiPriority="0" w:qFormat="1"/>
     <w:lsdException w:name="heading 1" w:uiPriority="9" w:qFormat="1"/>
     <w:lsdException w:name="heading 2" w:semiHidden="1" w:uiPriority="9" w:unhideWhenUsed="1" w:qFormat="1"/>
@@ -6149,7 +6180,6 @@
     <w:lsdException w:name="Smart Hyperlink" w:semiHidden="1" w:unhideWhenUsed="1"/>
     <w:lsdException w:name="Hashtag" w:semiHidden="1" w:unhideWhenUsed="1"/>
     <w:lsdException w:name="Unresolved Mention" w:semiHidden="1" w:unhideWhenUsed="1"/>
-    <w:lsdException w:name="Smart Link" w:semiHidden="1" w:unhideWhenUsed="1"/>
   </w:latentStyles>
   <w:style w:type="paragraph" w:default="1" w:styleId="Normal">
     <w:name w:val="Normal"/>

--- a/SupersNew/powers/darkness.docx
+++ b/SupersNew/powers/darkness.docx
@@ -692,8 +692,6 @@
               </w:rPr>
               <w:t xml:space="preserve"> (even if it is not enhanced to do so currently)</w:t>
             </w:r>
-            <w:bookmarkStart w:id="0" w:name="_GoBack"/>
-            <w:bookmarkEnd w:id="0"/>
           </w:p>
         </w:tc>
         <w:tc>
@@ -726,8 +724,26 @@
                 <w:sz w:val="14"/>
                 <w:szCs w:val="14"/>
               </w:rPr>
-              <w:t>Resist +1 / x2 / -- / 10P</w:t>
-            </w:r>
+              <w:t xml:space="preserve">Resist +1 / x2 / -- / </w:t>
+            </w:r>
+            <w:r>
+              <w:rPr>
+                <w:rFonts w:ascii="Abadi" w:hAnsi="Abadi"/>
+                <w:sz w:val="14"/>
+                <w:szCs w:val="14"/>
+              </w:rPr>
+              <w:t>10P</w:t>
+            </w:r>
+            <w:r>
+              <w:rPr>
+                <w:rFonts w:ascii="Abadi" w:hAnsi="Abadi"/>
+                <w:sz w:val="14"/>
+                <w:szCs w:val="14"/>
+              </w:rPr>
+              <w:t xml:space="preserve"> ***</w:t>
+            </w:r>
+            <w:bookmarkStart w:id="0" w:name="_GoBack"/>
+            <w:bookmarkEnd w:id="0"/>
           </w:p>
         </w:tc>
       </w:tr>
@@ -3699,7 +3715,23 @@
                 <w:sz w:val="14"/>
                 <w:szCs w:val="14"/>
               </w:rPr>
-              <w:t>Dmg Die / x2 / +1B / 10P</w:t>
+              <w:t xml:space="preserve">Dmg Die / x2 / +1B / </w:t>
+            </w:r>
+            <w:r>
+              <w:rPr>
+                <w:rFonts w:ascii="Abadi" w:hAnsi="Abadi"/>
+                <w:sz w:val="14"/>
+                <w:szCs w:val="14"/>
+              </w:rPr>
+              <w:t>10P</w:t>
+            </w:r>
+            <w:r>
+              <w:rPr>
+                <w:rFonts w:ascii="Abadi" w:hAnsi="Abadi"/>
+                <w:sz w:val="14"/>
+                <w:szCs w:val="14"/>
+              </w:rPr>
+              <w:t xml:space="preserve"> ***</w:t>
             </w:r>
           </w:p>
           <w:p>
@@ -3722,7 +3754,23 @@
                 <w:sz w:val="14"/>
                 <w:szCs w:val="14"/>
               </w:rPr>
-              <w:t>Dmg Die / x2 / -2A / 10P</w:t>
+              <w:t xml:space="preserve">Dmg Die / x2 / -2A / </w:t>
+            </w:r>
+            <w:r>
+              <w:rPr>
+                <w:rFonts w:ascii="Abadi" w:hAnsi="Abadi"/>
+                <w:sz w:val="14"/>
+                <w:szCs w:val="14"/>
+              </w:rPr>
+              <w:t>10P</w:t>
+            </w:r>
+            <w:r>
+              <w:rPr>
+                <w:rFonts w:ascii="Abadi" w:hAnsi="Abadi"/>
+                <w:sz w:val="14"/>
+                <w:szCs w:val="14"/>
+              </w:rPr>
+              <w:t xml:space="preserve"> ***</w:t>
             </w:r>
           </w:p>
         </w:tc>
@@ -4024,7 +4072,23 @@
                 <w:sz w:val="14"/>
                 <w:szCs w:val="14"/>
               </w:rPr>
-              <w:t>Armor 0/2/2 / x3 / -- / 10P</w:t>
+              <w:t xml:space="preserve">Armor 0/2/2 / x3 / -- / </w:t>
+            </w:r>
+            <w:r>
+              <w:rPr>
+                <w:rFonts w:ascii="Abadi" w:hAnsi="Abadi"/>
+                <w:sz w:val="14"/>
+                <w:szCs w:val="14"/>
+              </w:rPr>
+              <w:t>10P</w:t>
+            </w:r>
+            <w:r>
+              <w:rPr>
+                <w:rFonts w:ascii="Abadi" w:hAnsi="Abadi"/>
+                <w:sz w:val="14"/>
+                <w:szCs w:val="14"/>
+              </w:rPr>
+              <w:t xml:space="preserve"> ***</w:t>
             </w:r>
           </w:p>
         </w:tc>

--- a/SupersNew/powers/darkness.docx
+++ b/SupersNew/powers/darkness.docx
@@ -742,8 +742,6 @@
               </w:rPr>
               <w:t xml:space="preserve"> ***</w:t>
             </w:r>
-            <w:bookmarkStart w:id="0" w:name="_GoBack"/>
-            <w:bookmarkEnd w:id="0"/>
           </w:p>
         </w:tc>
       </w:tr>
@@ -2826,15 +2824,17 @@
                 <w:sz w:val="14"/>
                 <w:szCs w:val="14"/>
               </w:rPr>
-              <w:t>W</w:t>
-            </w:r>
-            <w:r>
-              <w:rPr>
-                <w:rFonts w:ascii="Abadi" w:hAnsi="Abadi"/>
-                <w:sz w:val="14"/>
-                <w:szCs w:val="14"/>
-              </w:rPr>
-              <w:t xml:space="preserve">illpower, </w:t>
+              <w:t>Power</w:t>
+            </w:r>
+            <w:bookmarkStart w:id="0" w:name="_GoBack"/>
+            <w:bookmarkEnd w:id="0"/>
+            <w:r>
+              <w:rPr>
+                <w:rFonts w:ascii="Abadi" w:hAnsi="Abadi"/>
+                <w:sz w:val="14"/>
+                <w:szCs w:val="14"/>
+              </w:rPr>
+              <w:t xml:space="preserve">, </w:t>
             </w:r>
             <w:r>
               <w:rPr>
@@ -2850,7 +2850,7 @@
                 <w:sz w:val="14"/>
                 <w:szCs w:val="14"/>
               </w:rPr>
-              <w:t>harisma 18)</w:t>
+              <w:t>harisma)</w:t>
             </w:r>
           </w:p>
         </w:tc>
@@ -3636,7 +3636,23 @@
                 <w:sz w:val="14"/>
                 <w:szCs w:val="14"/>
               </w:rPr>
-              <w:t>1d8 + Willpower Psychic damage</w:t>
+              <w:t xml:space="preserve">1d8 + </w:t>
+            </w:r>
+            <w:r>
+              <w:rPr>
+                <w:rFonts w:ascii="Abadi" w:hAnsi="Abadi"/>
+                <w:sz w:val="14"/>
+                <w:szCs w:val="14"/>
+              </w:rPr>
+              <w:t>Power</w:t>
+            </w:r>
+            <w:r>
+              <w:rPr>
+                <w:rFonts w:ascii="Abadi" w:hAnsi="Abadi"/>
+                <w:sz w:val="14"/>
+                <w:szCs w:val="14"/>
+              </w:rPr>
+              <w:t xml:space="preserve"> Psychic damage</w:t>
             </w:r>
           </w:p>
           <w:p>
@@ -3658,7 +3674,23 @@
                 <w:sz w:val="14"/>
                 <w:szCs w:val="14"/>
               </w:rPr>
-              <w:t>Cursed (Willpower, Charisma 18)</w:t>
+              <w:t>Cursed (</w:t>
+            </w:r>
+            <w:r>
+              <w:rPr>
+                <w:rFonts w:ascii="Abadi" w:hAnsi="Abadi"/>
+                <w:sz w:val="14"/>
+                <w:szCs w:val="14"/>
+              </w:rPr>
+              <w:t>Power</w:t>
+            </w:r>
+            <w:r>
+              <w:rPr>
+                <w:rFonts w:ascii="Abadi" w:hAnsi="Abadi"/>
+                <w:sz w:val="14"/>
+                <w:szCs w:val="14"/>
+              </w:rPr>
+              <w:t>, Charisma)</w:t>
             </w:r>
           </w:p>
         </w:tc>
@@ -5105,7 +5137,23 @@
                 <w:sz w:val="14"/>
                 <w:szCs w:val="14"/>
               </w:rPr>
-              <w:t>Target is immobilized (Willpower, Charisma 18)</w:t>
+              <w:t>Target is immobilized (</w:t>
+            </w:r>
+            <w:r>
+              <w:rPr>
+                <w:rFonts w:ascii="Abadi" w:hAnsi="Abadi"/>
+                <w:sz w:val="14"/>
+                <w:szCs w:val="14"/>
+              </w:rPr>
+              <w:t>Power</w:t>
+            </w:r>
+            <w:r>
+              <w:rPr>
+                <w:rFonts w:ascii="Abadi" w:hAnsi="Abadi"/>
+                <w:sz w:val="14"/>
+                <w:szCs w:val="14"/>
+              </w:rPr>
+              <w:t>, Charisma)</w:t>
             </w:r>
           </w:p>
         </w:tc>

--- a/SupersNew/powers/darkness.docx
+++ b/SupersNew/powers/darkness.docx
@@ -2826,8 +2826,6 @@
               </w:rPr>
               <w:t>Power</w:t>
             </w:r>
-            <w:bookmarkStart w:id="0" w:name="_GoBack"/>
-            <w:bookmarkEnd w:id="0"/>
             <w:r>
               <w:rPr>
                 <w:rFonts w:ascii="Abadi" w:hAnsi="Abadi"/>
@@ -4488,6 +4486,31 @@
               <w:lastRenderedPageBreak/>
               <w:t>Burn -1 / x3 / -- / 10P</w:t>
             </w:r>
+          </w:p>
+          <w:p>
+            <w:pPr>
+              <w:pStyle w:val="ListParagraph"/>
+              <w:numPr>
+                <w:ilvl w:val="0"/>
+                <w:numId w:val="1"/>
+              </w:numPr>
+              <w:spacing w:line="276" w:lineRule="auto"/>
+              <w:rPr>
+                <w:rFonts w:ascii="Abadi" w:hAnsi="Abadi"/>
+                <w:sz w:val="14"/>
+                <w:szCs w:val="14"/>
+              </w:rPr>
+            </w:pPr>
+            <w:r>
+              <w:rPr>
+                <w:rFonts w:ascii="Abadi" w:hAnsi="Abadi"/>
+                <w:sz w:val="14"/>
+                <w:szCs w:val="14"/>
+              </w:rPr>
+              <w:t>Move / x3 / +1B / 10P</w:t>
+            </w:r>
+            <w:bookmarkStart w:id="0" w:name="_GoBack"/>
+            <w:bookmarkEnd w:id="0"/>
           </w:p>
           <w:p>
             <w:pPr>

--- a/SupersNew/powers/darkness.docx
+++ b/SupersNew/powers/darkness.docx
@@ -975,7 +975,7 @@
                 <w:sz w:val="14"/>
                 <w:szCs w:val="14"/>
               </w:rPr>
-              <w:t>E1</w:t>
+              <w:t>M</w:t>
             </w:r>
           </w:p>
         </w:tc>
@@ -4068,7 +4068,31 @@
                 <w:sz w:val="14"/>
                 <w:szCs w:val="14"/>
               </w:rPr>
-              <w:t>Armor 0/6/6</w:t>
+              <w:t>Armor 0/</w:t>
+            </w:r>
+            <w:r>
+              <w:rPr>
+                <w:rFonts w:ascii="Abadi" w:hAnsi="Abadi"/>
+                <w:sz w:val="14"/>
+                <w:szCs w:val="14"/>
+              </w:rPr>
+              <w:t>4</w:t>
+            </w:r>
+            <w:r>
+              <w:rPr>
+                <w:rFonts w:ascii="Abadi" w:hAnsi="Abadi"/>
+                <w:sz w:val="14"/>
+                <w:szCs w:val="14"/>
+              </w:rPr>
+              <w:t>/</w:t>
+            </w:r>
+            <w:r>
+              <w:rPr>
+                <w:rFonts w:ascii="Abadi" w:hAnsi="Abadi"/>
+                <w:sz w:val="14"/>
+                <w:szCs w:val="14"/>
+              </w:rPr>
+              <w:t>4</w:t>
             </w:r>
           </w:p>
         </w:tc>
@@ -4102,7 +4126,17 @@
                 <w:sz w:val="14"/>
                 <w:szCs w:val="14"/>
               </w:rPr>
-              <w:t xml:space="preserve">Armor 0/2/2 / x3 / -- / </w:t>
+              <w:t>Armor</w:t>
+            </w:r>
+            <w:bookmarkStart w:id="0" w:name="_GoBack"/>
+            <w:bookmarkEnd w:id="0"/>
+            <w:r>
+              <w:rPr>
+                <w:rFonts w:ascii="Abadi" w:hAnsi="Abadi"/>
+                <w:sz w:val="14"/>
+                <w:szCs w:val="14"/>
+              </w:rPr>
+              <w:t xml:space="preserve"> / x3 / -- / </w:t>
             </w:r>
             <w:r>
               <w:rPr>
@@ -4509,8 +4543,6 @@
               </w:rPr>
               <w:t>Move / x3 / +1B / 10P</w:t>
             </w:r>
-            <w:bookmarkStart w:id="0" w:name="_GoBack"/>
-            <w:bookmarkEnd w:id="0"/>
           </w:p>
           <w:p>
             <w:pPr>

--- a/SupersNew/powers/darkness.docx
+++ b/SupersNew/powers/darkness.docx
@@ -63,16 +63,16 @@
         <w:tblLook w:val="01E0" w:firstRow="1" w:lastRow="1" w:firstColumn="1" w:lastColumn="1" w:noHBand="0" w:noVBand="0"/>
       </w:tblPr>
       <w:tblGrid>
-        <w:gridCol w:w="920"/>
+        <w:gridCol w:w="952"/>
         <w:gridCol w:w="482"/>
         <w:gridCol w:w="411"/>
         <w:gridCol w:w="482"/>
         <w:gridCol w:w="450"/>
         <w:gridCol w:w="427"/>
-        <w:gridCol w:w="719"/>
+        <w:gridCol w:w="718"/>
         <w:gridCol w:w="498"/>
-        <w:gridCol w:w="2752"/>
-        <w:gridCol w:w="3649"/>
+        <w:gridCol w:w="2740"/>
+        <w:gridCol w:w="3630"/>
       </w:tblGrid>
       <w:tr>
         <w:tc>
@@ -3381,100 +3381,103 @@
                 <w:szCs w:val="14"/>
               </w:rPr>
             </w:pPr>
-            <w:r>
-              <w:rPr>
-                <w:rFonts w:ascii="Abadi" w:hAnsi="Abadi"/>
-                <w:sz w:val="14"/>
-                <w:szCs w:val="14"/>
-              </w:rPr>
-              <w:t>Shade Touch</w:t>
-            </w:r>
-          </w:p>
-        </w:tc>
-        <w:tc>
-          <w:tcPr>
-            <w:tcW w:w="0" w:type="auto"/>
-            <w:tcBorders>
-              <w:top w:val="single" w:sz="4" w:space="0" w:color="auto"/>
-              <w:left w:val="single" w:sz="4" w:space="0" w:color="auto"/>
-              <w:bottom w:val="single" w:sz="4" w:space="0" w:color="auto"/>
-              <w:right w:val="single" w:sz="4" w:space="0" w:color="auto"/>
-            </w:tcBorders>
-          </w:tcPr>
-          <w:p>
-            <w:pPr>
-              <w:spacing w:line="276" w:lineRule="auto"/>
-              <w:rPr>
-                <w:rFonts w:ascii="Abadi" w:hAnsi="Abadi"/>
-                <w:sz w:val="14"/>
-                <w:szCs w:val="14"/>
-              </w:rPr>
-            </w:pPr>
-            <w:r>
-              <w:rPr>
-                <w:rFonts w:ascii="Abadi" w:hAnsi="Abadi"/>
-                <w:sz w:val="14"/>
-                <w:szCs w:val="14"/>
-              </w:rPr>
-              <w:t>Amt</w:t>
-            </w:r>
-          </w:p>
-        </w:tc>
-        <w:tc>
-          <w:tcPr>
-            <w:tcW w:w="0" w:type="auto"/>
-            <w:tcBorders>
-              <w:top w:val="single" w:sz="4" w:space="0" w:color="auto"/>
-              <w:left w:val="single" w:sz="4" w:space="0" w:color="auto"/>
-              <w:bottom w:val="single" w:sz="4" w:space="0" w:color="auto"/>
-              <w:right w:val="single" w:sz="4" w:space="0" w:color="auto"/>
-            </w:tcBorders>
-          </w:tcPr>
-          <w:p>
-            <w:pPr>
-              <w:spacing w:line="276" w:lineRule="auto"/>
-              <w:rPr>
-                <w:rFonts w:ascii="Abadi" w:hAnsi="Abadi"/>
-                <w:sz w:val="14"/>
-                <w:szCs w:val="14"/>
-              </w:rPr>
-            </w:pPr>
-            <w:r>
-              <w:rPr>
-                <w:rFonts w:ascii="Abadi" w:hAnsi="Abadi"/>
-                <w:sz w:val="14"/>
-                <w:szCs w:val="14"/>
-              </w:rPr>
-              <w:t>A</w:t>
-            </w:r>
-          </w:p>
-        </w:tc>
-        <w:tc>
-          <w:tcPr>
-            <w:tcW w:w="0" w:type="auto"/>
-            <w:tcBorders>
-              <w:top w:val="single" w:sz="4" w:space="0" w:color="auto"/>
-              <w:left w:val="single" w:sz="4" w:space="0" w:color="auto"/>
-              <w:bottom w:val="single" w:sz="4" w:space="0" w:color="auto"/>
-              <w:right w:val="single" w:sz="4" w:space="0" w:color="auto"/>
-            </w:tcBorders>
-          </w:tcPr>
-          <w:p>
-            <w:pPr>
-              <w:spacing w:line="276" w:lineRule="auto"/>
-              <w:rPr>
-                <w:rFonts w:ascii="Abadi" w:hAnsi="Abadi"/>
-                <w:sz w:val="14"/>
-                <w:szCs w:val="14"/>
-              </w:rPr>
-            </w:pPr>
-            <w:r>
-              <w:rPr>
-                <w:rFonts w:ascii="Abadi" w:hAnsi="Abadi"/>
-                <w:sz w:val="14"/>
-                <w:szCs w:val="14"/>
-              </w:rPr>
-              <w:t>20</w:t>
+            <w:bookmarkStart w:id="0" w:name="_GoBack" w:colFirst="0" w:colLast="0"/>
+            <w:r>
+              <w:rPr>
+                <w:rFonts w:ascii="Abadi" w:hAnsi="Abadi"/>
+                <w:sz w:val="14"/>
+                <w:szCs w:val="14"/>
+              </w:rPr>
+              <w:t>Give Ground</w:t>
+            </w:r>
+          </w:p>
+        </w:tc>
+        <w:tc>
+          <w:tcPr>
+            <w:tcW w:w="0" w:type="auto"/>
+            <w:tcBorders>
+              <w:top w:val="single" w:sz="4" w:space="0" w:color="auto"/>
+              <w:left w:val="single" w:sz="4" w:space="0" w:color="auto"/>
+              <w:bottom w:val="single" w:sz="4" w:space="0" w:color="auto"/>
+              <w:right w:val="single" w:sz="4" w:space="0" w:color="auto"/>
+            </w:tcBorders>
+          </w:tcPr>
+          <w:p>
+            <w:pPr>
+              <w:spacing w:line="276" w:lineRule="auto"/>
+              <w:rPr>
+                <w:rFonts w:ascii="Abadi" w:hAnsi="Abadi"/>
+                <w:sz w:val="14"/>
+                <w:szCs w:val="14"/>
+              </w:rPr>
+            </w:pPr>
+            <w:proofErr w:type="spellStart"/>
+            <w:r>
+              <w:rPr>
+                <w:rFonts w:ascii="Abadi" w:hAnsi="Abadi"/>
+                <w:sz w:val="14"/>
+                <w:szCs w:val="14"/>
+              </w:rPr>
+              <w:t>Vm</w:t>
+            </w:r>
+            <w:proofErr w:type="spellEnd"/>
+          </w:p>
+        </w:tc>
+        <w:tc>
+          <w:tcPr>
+            <w:tcW w:w="0" w:type="auto"/>
+            <w:tcBorders>
+              <w:top w:val="single" w:sz="4" w:space="0" w:color="auto"/>
+              <w:left w:val="single" w:sz="4" w:space="0" w:color="auto"/>
+              <w:bottom w:val="single" w:sz="4" w:space="0" w:color="auto"/>
+              <w:right w:val="single" w:sz="4" w:space="0" w:color="auto"/>
+            </w:tcBorders>
+          </w:tcPr>
+          <w:p>
+            <w:pPr>
+              <w:spacing w:line="276" w:lineRule="auto"/>
+              <w:rPr>
+                <w:rFonts w:ascii="Abadi" w:hAnsi="Abadi"/>
+                <w:sz w:val="14"/>
+                <w:szCs w:val="14"/>
+              </w:rPr>
+            </w:pPr>
+            <w:r>
+              <w:rPr>
+                <w:rFonts w:ascii="Abadi" w:hAnsi="Abadi"/>
+                <w:sz w:val="14"/>
+                <w:szCs w:val="14"/>
+              </w:rPr>
+              <w:t>C</w:t>
+            </w:r>
+          </w:p>
+        </w:tc>
+        <w:tc>
+          <w:tcPr>
+            <w:tcW w:w="0" w:type="auto"/>
+            <w:tcBorders>
+              <w:top w:val="single" w:sz="4" w:space="0" w:color="auto"/>
+              <w:left w:val="single" w:sz="4" w:space="0" w:color="auto"/>
+              <w:bottom w:val="single" w:sz="4" w:space="0" w:color="auto"/>
+              <w:right w:val="single" w:sz="4" w:space="0" w:color="auto"/>
+            </w:tcBorders>
+          </w:tcPr>
+          <w:p>
+            <w:pPr>
+              <w:spacing w:line="276" w:lineRule="auto"/>
+              <w:rPr>
+                <w:rFonts w:ascii="Abadi" w:hAnsi="Abadi"/>
+                <w:sz w:val="14"/>
+                <w:szCs w:val="14"/>
+              </w:rPr>
+            </w:pPr>
+            <w:r>
+              <w:rPr>
+                <w:rFonts w:ascii="Abadi" w:hAnsi="Abadi"/>
+                <w:sz w:val="14"/>
+                <w:szCs w:val="14"/>
+              </w:rPr>
+              <w:t>10</w:t>
             </w:r>
           </w:p>
         </w:tc>
@@ -3532,76 +3535,66 @@
                 <w:sz w:val="14"/>
                 <w:szCs w:val="14"/>
               </w:rPr>
+              <w:t>--</w:t>
+            </w:r>
+          </w:p>
+        </w:tc>
+        <w:tc>
+          <w:tcPr>
+            <w:tcW w:w="0" w:type="auto"/>
+            <w:tcBorders>
+              <w:top w:val="single" w:sz="4" w:space="0" w:color="auto"/>
+              <w:left w:val="single" w:sz="4" w:space="0" w:color="auto"/>
+              <w:bottom w:val="single" w:sz="4" w:space="0" w:color="auto"/>
+              <w:right w:val="single" w:sz="4" w:space="0" w:color="auto"/>
+            </w:tcBorders>
+          </w:tcPr>
+          <w:p>
+            <w:pPr>
+              <w:spacing w:line="276" w:lineRule="auto"/>
+              <w:jc w:val="both"/>
+              <w:rPr>
+                <w:rFonts w:ascii="Abadi" w:hAnsi="Abadi"/>
+                <w:sz w:val="14"/>
+                <w:szCs w:val="14"/>
+              </w:rPr>
+            </w:pPr>
+            <w:r>
+              <w:rPr>
+                <w:rFonts w:ascii="Abadi" w:hAnsi="Abadi"/>
+                <w:sz w:val="14"/>
+                <w:szCs w:val="14"/>
+              </w:rPr>
+              <w:t>Self</w:t>
+            </w:r>
+          </w:p>
+        </w:tc>
+        <w:tc>
+          <w:tcPr>
+            <w:tcW w:w="0" w:type="auto"/>
+            <w:tcBorders>
+              <w:top w:val="single" w:sz="4" w:space="0" w:color="auto"/>
+              <w:left w:val="single" w:sz="4" w:space="0" w:color="auto"/>
+              <w:bottom w:val="single" w:sz="4" w:space="0" w:color="auto"/>
+              <w:right w:val="single" w:sz="4" w:space="0" w:color="auto"/>
+            </w:tcBorders>
+          </w:tcPr>
+          <w:p>
+            <w:pPr>
+              <w:spacing w:line="276" w:lineRule="auto"/>
+              <w:rPr>
+                <w:rFonts w:ascii="Abadi" w:hAnsi="Abadi"/>
+                <w:sz w:val="14"/>
+                <w:szCs w:val="14"/>
+              </w:rPr>
+            </w:pPr>
+            <w:r>
+              <w:rPr>
+                <w:rFonts w:ascii="Abadi" w:hAnsi="Abadi"/>
+                <w:sz w:val="14"/>
+                <w:szCs w:val="14"/>
+              </w:rPr>
               <w:t>0</w:t>
-            </w:r>
-          </w:p>
-        </w:tc>
-        <w:tc>
-          <w:tcPr>
-            <w:tcW w:w="0" w:type="auto"/>
-            <w:tcBorders>
-              <w:top w:val="single" w:sz="4" w:space="0" w:color="auto"/>
-              <w:left w:val="single" w:sz="4" w:space="0" w:color="auto"/>
-              <w:bottom w:val="single" w:sz="4" w:space="0" w:color="auto"/>
-              <w:right w:val="single" w:sz="4" w:space="0" w:color="auto"/>
-            </w:tcBorders>
-          </w:tcPr>
-          <w:p>
-            <w:pPr>
-              <w:spacing w:line="276" w:lineRule="auto"/>
-              <w:jc w:val="both"/>
-              <w:rPr>
-                <w:rFonts w:ascii="Abadi" w:hAnsi="Abadi"/>
-                <w:sz w:val="14"/>
-                <w:szCs w:val="14"/>
-              </w:rPr>
-            </w:pPr>
-            <w:r>
-              <w:rPr>
-                <w:rFonts w:ascii="Abadi" w:hAnsi="Abadi"/>
-                <w:sz w:val="14"/>
-                <w:szCs w:val="14"/>
-              </w:rPr>
-              <w:t xml:space="preserve">1 </w:t>
-            </w:r>
-            <w:proofErr w:type="spellStart"/>
-            <w:r>
-              <w:rPr>
-                <w:rFonts w:ascii="Abadi" w:hAnsi="Abadi"/>
-                <w:sz w:val="14"/>
-                <w:szCs w:val="14"/>
-              </w:rPr>
-              <w:t>tgt</w:t>
-            </w:r>
-            <w:proofErr w:type="spellEnd"/>
-          </w:p>
-        </w:tc>
-        <w:tc>
-          <w:tcPr>
-            <w:tcW w:w="0" w:type="auto"/>
-            <w:tcBorders>
-              <w:top w:val="single" w:sz="4" w:space="0" w:color="auto"/>
-              <w:left w:val="single" w:sz="4" w:space="0" w:color="auto"/>
-              <w:bottom w:val="single" w:sz="4" w:space="0" w:color="auto"/>
-              <w:right w:val="single" w:sz="4" w:space="0" w:color="auto"/>
-            </w:tcBorders>
-          </w:tcPr>
-          <w:p>
-            <w:pPr>
-              <w:spacing w:line="276" w:lineRule="auto"/>
-              <w:rPr>
-                <w:rFonts w:ascii="Abadi" w:hAnsi="Abadi"/>
-                <w:sz w:val="14"/>
-                <w:szCs w:val="14"/>
-              </w:rPr>
-            </w:pPr>
-            <w:r>
-              <w:rPr>
-                <w:rFonts w:ascii="Abadi" w:hAnsi="Abadi"/>
-                <w:sz w:val="14"/>
-                <w:szCs w:val="14"/>
-              </w:rPr>
-              <w:t>4</w:t>
             </w:r>
           </w:p>
         </w:tc>
@@ -3634,23 +3627,7 @@
                 <w:sz w:val="14"/>
                 <w:szCs w:val="14"/>
               </w:rPr>
-              <w:t xml:space="preserve">1d8 + </w:t>
-            </w:r>
-            <w:r>
-              <w:rPr>
-                <w:rFonts w:ascii="Abadi" w:hAnsi="Abadi"/>
-                <w:sz w:val="14"/>
-                <w:szCs w:val="14"/>
-              </w:rPr>
-              <w:t>Power</w:t>
-            </w:r>
-            <w:r>
-              <w:rPr>
-                <w:rFonts w:ascii="Abadi" w:hAnsi="Abadi"/>
-                <w:sz w:val="14"/>
-                <w:szCs w:val="14"/>
-              </w:rPr>
-              <w:t xml:space="preserve"> Psychic damage</w:t>
+              <w:t>When attacked you can choose to retreat a hex and get a +2 to your defense</w:t>
             </w:r>
           </w:p>
           <w:p>
@@ -3672,23 +3649,7 @@
                 <w:sz w:val="14"/>
                 <w:szCs w:val="14"/>
               </w:rPr>
-              <w:t>Cursed (</w:t>
-            </w:r>
-            <w:r>
-              <w:rPr>
-                <w:rFonts w:ascii="Abadi" w:hAnsi="Abadi"/>
-                <w:sz w:val="14"/>
-                <w:szCs w:val="14"/>
-              </w:rPr>
-              <w:t>Power</w:t>
-            </w:r>
-            <w:r>
-              <w:rPr>
-                <w:rFonts w:ascii="Abadi" w:hAnsi="Abadi"/>
-                <w:sz w:val="14"/>
-                <w:szCs w:val="14"/>
-              </w:rPr>
-              <w:t>, Charisma)</w:t>
+              <w:t>Your opponent can follow you for free</w:t>
             </w:r>
           </w:p>
         </w:tc>
@@ -3722,7 +3683,7 @@
                 <w:sz w:val="14"/>
                 <w:szCs w:val="14"/>
               </w:rPr>
-              <w:t>Accuracy +2 / x2 / +0B / 10P</w:t>
+              <w:t>Improved – You can move up to 2 hexes when you give ground / x1 / -- / 10P</w:t>
             </w:r>
           </w:p>
           <w:p>
@@ -3745,25 +3706,289 @@
                 <w:sz w:val="14"/>
                 <w:szCs w:val="14"/>
               </w:rPr>
-              <w:t xml:space="preserve">Dmg Die / x2 / +1B / </w:t>
-            </w:r>
-            <w:r>
-              <w:rPr>
-                <w:rFonts w:ascii="Abadi" w:hAnsi="Abadi"/>
-                <w:sz w:val="14"/>
-                <w:szCs w:val="14"/>
-              </w:rPr>
-              <w:t>10P</w:t>
-            </w:r>
-            <w:r>
-              <w:rPr>
-                <w:rFonts w:ascii="Abadi" w:hAnsi="Abadi"/>
-                <w:sz w:val="14"/>
-                <w:szCs w:val="14"/>
-              </w:rPr>
-              <w:t xml:space="preserve"> ***</w:t>
-            </w:r>
-          </w:p>
+              <w:t>Improved – You can take up to ½ move when you give ground / x1 / +1B / 10P</w:t>
+            </w:r>
+          </w:p>
+        </w:tc>
+      </w:tr>
+      <w:bookmarkEnd w:id="0"/>
+      <w:tr>
+        <w:tc>
+          <w:tcPr>
+            <w:tcW w:w="0" w:type="auto"/>
+            <w:tcBorders>
+              <w:top w:val="single" w:sz="4" w:space="0" w:color="auto"/>
+              <w:left w:val="single" w:sz="4" w:space="0" w:color="auto"/>
+              <w:bottom w:val="single" w:sz="4" w:space="0" w:color="auto"/>
+              <w:right w:val="single" w:sz="4" w:space="0" w:color="auto"/>
+            </w:tcBorders>
+          </w:tcPr>
+          <w:p>
+            <w:pPr>
+              <w:spacing w:line="276" w:lineRule="auto"/>
+              <w:rPr>
+                <w:rFonts w:ascii="Abadi" w:hAnsi="Abadi"/>
+                <w:sz w:val="14"/>
+                <w:szCs w:val="14"/>
+              </w:rPr>
+            </w:pPr>
+            <w:r>
+              <w:rPr>
+                <w:rFonts w:ascii="Abadi" w:hAnsi="Abadi"/>
+                <w:sz w:val="14"/>
+                <w:szCs w:val="14"/>
+              </w:rPr>
+              <w:t>Improved Disengage</w:t>
+            </w:r>
+          </w:p>
+        </w:tc>
+        <w:tc>
+          <w:tcPr>
+            <w:tcW w:w="0" w:type="auto"/>
+            <w:tcBorders>
+              <w:top w:val="single" w:sz="4" w:space="0" w:color="auto"/>
+              <w:left w:val="single" w:sz="4" w:space="0" w:color="auto"/>
+              <w:bottom w:val="single" w:sz="4" w:space="0" w:color="auto"/>
+              <w:right w:val="single" w:sz="4" w:space="0" w:color="auto"/>
+            </w:tcBorders>
+          </w:tcPr>
+          <w:p>
+            <w:pPr>
+              <w:spacing w:line="276" w:lineRule="auto"/>
+              <w:rPr>
+                <w:rFonts w:ascii="Abadi" w:hAnsi="Abadi"/>
+                <w:sz w:val="14"/>
+                <w:szCs w:val="14"/>
+              </w:rPr>
+            </w:pPr>
+            <w:r>
+              <w:rPr>
+                <w:rFonts w:ascii="Abadi" w:hAnsi="Abadi"/>
+                <w:sz w:val="14"/>
+                <w:szCs w:val="14"/>
+              </w:rPr>
+              <w:t>V</w:t>
+            </w:r>
+          </w:p>
+        </w:tc>
+        <w:tc>
+          <w:tcPr>
+            <w:tcW w:w="0" w:type="auto"/>
+            <w:tcBorders>
+              <w:top w:val="single" w:sz="4" w:space="0" w:color="auto"/>
+              <w:left w:val="single" w:sz="4" w:space="0" w:color="auto"/>
+              <w:bottom w:val="single" w:sz="4" w:space="0" w:color="auto"/>
+              <w:right w:val="single" w:sz="4" w:space="0" w:color="auto"/>
+            </w:tcBorders>
+          </w:tcPr>
+          <w:p>
+            <w:pPr>
+              <w:spacing w:line="276" w:lineRule="auto"/>
+              <w:rPr>
+                <w:rFonts w:ascii="Abadi" w:hAnsi="Abadi"/>
+                <w:sz w:val="14"/>
+                <w:szCs w:val="14"/>
+              </w:rPr>
+            </w:pPr>
+            <w:r>
+              <w:rPr>
+                <w:rFonts w:ascii="Abadi" w:hAnsi="Abadi"/>
+                <w:sz w:val="14"/>
+                <w:szCs w:val="14"/>
+              </w:rPr>
+              <w:t>C</w:t>
+            </w:r>
+          </w:p>
+        </w:tc>
+        <w:tc>
+          <w:tcPr>
+            <w:tcW w:w="0" w:type="auto"/>
+            <w:tcBorders>
+              <w:top w:val="single" w:sz="4" w:space="0" w:color="auto"/>
+              <w:left w:val="single" w:sz="4" w:space="0" w:color="auto"/>
+              <w:bottom w:val="single" w:sz="4" w:space="0" w:color="auto"/>
+              <w:right w:val="single" w:sz="4" w:space="0" w:color="auto"/>
+            </w:tcBorders>
+          </w:tcPr>
+          <w:p>
+            <w:pPr>
+              <w:spacing w:line="276" w:lineRule="auto"/>
+              <w:rPr>
+                <w:rFonts w:ascii="Abadi" w:hAnsi="Abadi"/>
+                <w:sz w:val="14"/>
+                <w:szCs w:val="14"/>
+              </w:rPr>
+            </w:pPr>
+            <w:r>
+              <w:rPr>
+                <w:rFonts w:ascii="Abadi" w:hAnsi="Abadi"/>
+                <w:sz w:val="14"/>
+                <w:szCs w:val="14"/>
+              </w:rPr>
+              <w:t>20</w:t>
+            </w:r>
+          </w:p>
+        </w:tc>
+        <w:tc>
+          <w:tcPr>
+            <w:tcW w:w="0" w:type="auto"/>
+            <w:tcBorders>
+              <w:top w:val="single" w:sz="4" w:space="0" w:color="auto"/>
+              <w:left w:val="single" w:sz="4" w:space="0" w:color="auto"/>
+              <w:bottom w:val="single" w:sz="4" w:space="0" w:color="auto"/>
+              <w:right w:val="single" w:sz="4" w:space="0" w:color="auto"/>
+            </w:tcBorders>
+          </w:tcPr>
+          <w:p>
+            <w:pPr>
+              <w:spacing w:line="276" w:lineRule="auto"/>
+              <w:rPr>
+                <w:rFonts w:ascii="Abadi" w:hAnsi="Abadi"/>
+                <w:sz w:val="14"/>
+                <w:szCs w:val="14"/>
+              </w:rPr>
+            </w:pPr>
+            <w:r>
+              <w:rPr>
+                <w:rFonts w:ascii="Abadi" w:hAnsi="Abadi"/>
+                <w:sz w:val="14"/>
+                <w:szCs w:val="14"/>
+              </w:rPr>
+              <w:t>--</w:t>
+            </w:r>
+          </w:p>
+        </w:tc>
+        <w:tc>
+          <w:tcPr>
+            <w:tcW w:w="0" w:type="auto"/>
+            <w:tcBorders>
+              <w:top w:val="single" w:sz="4" w:space="0" w:color="auto"/>
+              <w:left w:val="single" w:sz="4" w:space="0" w:color="auto"/>
+              <w:bottom w:val="single" w:sz="4" w:space="0" w:color="auto"/>
+              <w:right w:val="single" w:sz="4" w:space="0" w:color="auto"/>
+            </w:tcBorders>
+          </w:tcPr>
+          <w:p>
+            <w:pPr>
+              <w:spacing w:line="276" w:lineRule="auto"/>
+              <w:rPr>
+                <w:rFonts w:ascii="Abadi" w:hAnsi="Abadi"/>
+                <w:sz w:val="14"/>
+                <w:szCs w:val="14"/>
+              </w:rPr>
+            </w:pPr>
+            <w:r>
+              <w:rPr>
+                <w:rFonts w:ascii="Abadi" w:hAnsi="Abadi"/>
+                <w:sz w:val="14"/>
+                <w:szCs w:val="14"/>
+              </w:rPr>
+              <w:t>--</w:t>
+            </w:r>
+          </w:p>
+        </w:tc>
+        <w:tc>
+          <w:tcPr>
+            <w:tcW w:w="0" w:type="auto"/>
+            <w:tcBorders>
+              <w:top w:val="single" w:sz="4" w:space="0" w:color="auto"/>
+              <w:left w:val="single" w:sz="4" w:space="0" w:color="auto"/>
+              <w:bottom w:val="single" w:sz="4" w:space="0" w:color="auto"/>
+              <w:right w:val="single" w:sz="4" w:space="0" w:color="auto"/>
+            </w:tcBorders>
+          </w:tcPr>
+          <w:p>
+            <w:pPr>
+              <w:spacing w:line="276" w:lineRule="auto"/>
+              <w:jc w:val="both"/>
+              <w:rPr>
+                <w:rFonts w:ascii="Abadi" w:hAnsi="Abadi"/>
+                <w:sz w:val="14"/>
+                <w:szCs w:val="14"/>
+              </w:rPr>
+            </w:pPr>
+            <w:r>
+              <w:rPr>
+                <w:rFonts w:ascii="Abadi" w:hAnsi="Abadi"/>
+                <w:sz w:val="14"/>
+                <w:szCs w:val="14"/>
+              </w:rPr>
+              <w:t>Self</w:t>
+            </w:r>
+          </w:p>
+        </w:tc>
+        <w:tc>
+          <w:tcPr>
+            <w:tcW w:w="0" w:type="auto"/>
+            <w:tcBorders>
+              <w:top w:val="single" w:sz="4" w:space="0" w:color="auto"/>
+              <w:left w:val="single" w:sz="4" w:space="0" w:color="auto"/>
+              <w:bottom w:val="single" w:sz="4" w:space="0" w:color="auto"/>
+              <w:right w:val="single" w:sz="4" w:space="0" w:color="auto"/>
+            </w:tcBorders>
+          </w:tcPr>
+          <w:p>
+            <w:pPr>
+              <w:spacing w:line="276" w:lineRule="auto"/>
+              <w:rPr>
+                <w:rFonts w:ascii="Abadi" w:hAnsi="Abadi"/>
+                <w:sz w:val="14"/>
+                <w:szCs w:val="14"/>
+              </w:rPr>
+            </w:pPr>
+            <w:r>
+              <w:rPr>
+                <w:rFonts w:ascii="Abadi" w:hAnsi="Abadi"/>
+                <w:sz w:val="14"/>
+                <w:szCs w:val="14"/>
+              </w:rPr>
+              <w:t>0</w:t>
+            </w:r>
+          </w:p>
+        </w:tc>
+        <w:tc>
+          <w:tcPr>
+            <w:tcW w:w="0" w:type="auto"/>
+            <w:tcBorders>
+              <w:top w:val="single" w:sz="4" w:space="0" w:color="auto"/>
+              <w:left w:val="single" w:sz="4" w:space="0" w:color="auto"/>
+              <w:bottom w:val="single" w:sz="4" w:space="0" w:color="auto"/>
+              <w:right w:val="single" w:sz="4" w:space="0" w:color="auto"/>
+            </w:tcBorders>
+          </w:tcPr>
+          <w:p>
+            <w:pPr>
+              <w:numPr>
+                <w:ilvl w:val="0"/>
+                <w:numId w:val="1"/>
+              </w:numPr>
+              <w:spacing w:after="0" w:line="276" w:lineRule="auto"/>
+              <w:rPr>
+                <w:rFonts w:ascii="Abadi" w:hAnsi="Abadi"/>
+                <w:sz w:val="14"/>
+                <w:szCs w:val="14"/>
+              </w:rPr>
+            </w:pPr>
+            <w:r>
+              <w:rPr>
+                <w:rFonts w:ascii="Abadi" w:hAnsi="Abadi"/>
+                <w:sz w:val="14"/>
+                <w:szCs w:val="14"/>
+              </w:rPr>
+              <w:t>When you disengage, your opponent gets no bonus to his attack</w:t>
+            </w:r>
+          </w:p>
+        </w:tc>
+        <w:tc>
+          <w:tcPr>
+            <w:tcW w:w="0" w:type="auto"/>
+            <w:tcBorders>
+              <w:top w:val="single" w:sz="4" w:space="0" w:color="auto"/>
+              <w:left w:val="single" w:sz="4" w:space="0" w:color="auto"/>
+              <w:bottom w:val="single" w:sz="4" w:space="0" w:color="auto"/>
+              <w:right w:val="single" w:sz="4" w:space="0" w:color="auto"/>
+            </w:tcBorders>
+          </w:tcPr>
           <w:p>
             <w:pPr>
               <w:pStyle w:val="ListParagraph"/>
@@ -3784,23 +4009,49 @@
                 <w:sz w:val="14"/>
                 <w:szCs w:val="14"/>
               </w:rPr>
-              <w:t xml:space="preserve">Dmg Die / x2 / -2A / </w:t>
-            </w:r>
-            <w:r>
-              <w:rPr>
-                <w:rFonts w:ascii="Abadi" w:hAnsi="Abadi"/>
-                <w:sz w:val="14"/>
-                <w:szCs w:val="14"/>
-              </w:rPr>
-              <w:t>10P</w:t>
-            </w:r>
-            <w:r>
-              <w:rPr>
-                <w:rFonts w:ascii="Abadi" w:hAnsi="Abadi"/>
-                <w:sz w:val="14"/>
-                <w:szCs w:val="14"/>
-              </w:rPr>
-              <w:t xml:space="preserve"> ***</w:t>
+              <w:t xml:space="preserve">Disengaged – You get +2 </w:t>
+            </w:r>
+            <w:proofErr w:type="gramStart"/>
+            <w:r>
+              <w:rPr>
+                <w:rFonts w:ascii="Abadi" w:hAnsi="Abadi"/>
+                <w:sz w:val="14"/>
+                <w:szCs w:val="14"/>
+              </w:rPr>
+              <w:t>defense</w:t>
+            </w:r>
+            <w:proofErr w:type="gramEnd"/>
+            <w:r>
+              <w:rPr>
+                <w:rFonts w:ascii="Abadi" w:hAnsi="Abadi"/>
+                <w:sz w:val="14"/>
+                <w:szCs w:val="14"/>
+              </w:rPr>
+              <w:t xml:space="preserve"> when you disengage / x1 / -- / 20P</w:t>
+            </w:r>
+          </w:p>
+          <w:p>
+            <w:pPr>
+              <w:pStyle w:val="ListParagraph"/>
+              <w:numPr>
+                <w:ilvl w:val="0"/>
+                <w:numId w:val="1"/>
+              </w:numPr>
+              <w:spacing w:line="276" w:lineRule="auto"/>
+              <w:rPr>
+                <w:rFonts w:ascii="Abadi" w:hAnsi="Abadi"/>
+                <w:sz w:val="14"/>
+                <w:szCs w:val="14"/>
+              </w:rPr>
+            </w:pPr>
+            <w:r>
+              <w:rPr>
+                <w:rFonts w:ascii="Abadi" w:hAnsi="Abadi"/>
+                <w:sz w:val="14"/>
+                <w:szCs w:val="14"/>
+              </w:rPr>
+              <w:lastRenderedPageBreak/>
+              <w:t>Elusive – You never take disengage attacks (req. Disengaged) / x1 / -- / 20P</w:t>
             </w:r>
           </w:p>
         </w:tc>
@@ -3831,65 +4082,66 @@
                 <w:sz w:val="14"/>
                 <w:szCs w:val="14"/>
               </w:rPr>
-              <w:t>Shadow Armor</w:t>
-            </w:r>
-          </w:p>
-        </w:tc>
-        <w:tc>
-          <w:tcPr>
-            <w:tcW w:w="0" w:type="auto"/>
-            <w:tcBorders>
-              <w:top w:val="single" w:sz="4" w:space="0" w:color="auto"/>
-              <w:left w:val="single" w:sz="4" w:space="0" w:color="auto"/>
-              <w:bottom w:val="single" w:sz="4" w:space="0" w:color="auto"/>
-              <w:right w:val="single" w:sz="4" w:space="0" w:color="auto"/>
-            </w:tcBorders>
-          </w:tcPr>
-          <w:p>
-            <w:pPr>
-              <w:spacing w:line="276" w:lineRule="auto"/>
-              <w:rPr>
-                <w:rFonts w:ascii="Abadi" w:hAnsi="Abadi"/>
-                <w:sz w:val="14"/>
-                <w:szCs w:val="14"/>
-              </w:rPr>
-            </w:pPr>
-            <w:r>
-              <w:rPr>
-                <w:rFonts w:ascii="Abadi" w:hAnsi="Abadi"/>
-                <w:sz w:val="14"/>
-                <w:szCs w:val="14"/>
-              </w:rPr>
-              <w:t>R</w:t>
-            </w:r>
-          </w:p>
-        </w:tc>
-        <w:tc>
-          <w:tcPr>
-            <w:tcW w:w="0" w:type="auto"/>
-            <w:tcBorders>
-              <w:top w:val="single" w:sz="4" w:space="0" w:color="auto"/>
-              <w:left w:val="single" w:sz="4" w:space="0" w:color="auto"/>
-              <w:bottom w:val="single" w:sz="4" w:space="0" w:color="auto"/>
-              <w:right w:val="single" w:sz="4" w:space="0" w:color="auto"/>
-            </w:tcBorders>
-          </w:tcPr>
-          <w:p>
-            <w:pPr>
-              <w:spacing w:line="276" w:lineRule="auto"/>
-              <w:rPr>
-                <w:rFonts w:ascii="Abadi" w:hAnsi="Abadi"/>
-                <w:sz w:val="14"/>
-                <w:szCs w:val="14"/>
-              </w:rPr>
-            </w:pPr>
-            <w:r>
-              <w:rPr>
-                <w:rFonts w:ascii="Abadi" w:hAnsi="Abadi"/>
-                <w:sz w:val="14"/>
-                <w:szCs w:val="14"/>
-              </w:rPr>
-              <w:t>N</w:t>
+              <w:lastRenderedPageBreak/>
+              <w:t>Shade Touch</w:t>
+            </w:r>
+          </w:p>
+        </w:tc>
+        <w:tc>
+          <w:tcPr>
+            <w:tcW w:w="0" w:type="auto"/>
+            <w:tcBorders>
+              <w:top w:val="single" w:sz="4" w:space="0" w:color="auto"/>
+              <w:left w:val="single" w:sz="4" w:space="0" w:color="auto"/>
+              <w:bottom w:val="single" w:sz="4" w:space="0" w:color="auto"/>
+              <w:right w:val="single" w:sz="4" w:space="0" w:color="auto"/>
+            </w:tcBorders>
+          </w:tcPr>
+          <w:p>
+            <w:pPr>
+              <w:spacing w:line="276" w:lineRule="auto"/>
+              <w:rPr>
+                <w:rFonts w:ascii="Abadi" w:hAnsi="Abadi"/>
+                <w:sz w:val="14"/>
+                <w:szCs w:val="14"/>
+              </w:rPr>
+            </w:pPr>
+            <w:r>
+              <w:rPr>
+                <w:rFonts w:ascii="Abadi" w:hAnsi="Abadi"/>
+                <w:sz w:val="14"/>
+                <w:szCs w:val="14"/>
+              </w:rPr>
+              <w:t>Amt</w:t>
+            </w:r>
+          </w:p>
+        </w:tc>
+        <w:tc>
+          <w:tcPr>
+            <w:tcW w:w="0" w:type="auto"/>
+            <w:tcBorders>
+              <w:top w:val="single" w:sz="4" w:space="0" w:color="auto"/>
+              <w:left w:val="single" w:sz="4" w:space="0" w:color="auto"/>
+              <w:bottom w:val="single" w:sz="4" w:space="0" w:color="auto"/>
+              <w:right w:val="single" w:sz="4" w:space="0" w:color="auto"/>
+            </w:tcBorders>
+          </w:tcPr>
+          <w:p>
+            <w:pPr>
+              <w:spacing w:line="276" w:lineRule="auto"/>
+              <w:rPr>
+                <w:rFonts w:ascii="Abadi" w:hAnsi="Abadi"/>
+                <w:sz w:val="14"/>
+                <w:szCs w:val="14"/>
+              </w:rPr>
+            </w:pPr>
+            <w:r>
+              <w:rPr>
+                <w:rFonts w:ascii="Abadi" w:hAnsi="Abadi"/>
+                <w:sz w:val="14"/>
+                <w:szCs w:val="14"/>
+              </w:rPr>
+              <w:t>A</w:t>
             </w:r>
           </w:p>
         </w:tc>
@@ -3976,7 +4228,7 @@
                 <w:sz w:val="14"/>
                 <w:szCs w:val="14"/>
               </w:rPr>
-              <w:t>--</w:t>
+              <w:t>0</w:t>
             </w:r>
           </w:p>
         </w:tc>
@@ -4006,36 +4258,46 @@
                 <w:sz w:val="14"/>
                 <w:szCs w:val="14"/>
               </w:rPr>
-              <w:t>Self</w:t>
-            </w:r>
-          </w:p>
-        </w:tc>
-        <w:tc>
-          <w:tcPr>
-            <w:tcW w:w="0" w:type="auto"/>
-            <w:tcBorders>
-              <w:top w:val="single" w:sz="4" w:space="0" w:color="auto"/>
-              <w:left w:val="single" w:sz="4" w:space="0" w:color="auto"/>
-              <w:bottom w:val="single" w:sz="4" w:space="0" w:color="auto"/>
-              <w:right w:val="single" w:sz="4" w:space="0" w:color="auto"/>
-            </w:tcBorders>
-          </w:tcPr>
-          <w:p>
-            <w:pPr>
-              <w:spacing w:line="276" w:lineRule="auto"/>
-              <w:rPr>
-                <w:rFonts w:ascii="Abadi" w:hAnsi="Abadi"/>
-                <w:sz w:val="14"/>
-                <w:szCs w:val="14"/>
-              </w:rPr>
-            </w:pPr>
-            <w:r>
-              <w:rPr>
-                <w:rFonts w:ascii="Abadi" w:hAnsi="Abadi"/>
-                <w:sz w:val="14"/>
-                <w:szCs w:val="14"/>
-              </w:rPr>
-              <w:t>0</w:t>
+              <w:t xml:space="preserve">1 </w:t>
+            </w:r>
+            <w:proofErr w:type="spellStart"/>
+            <w:r>
+              <w:rPr>
+                <w:rFonts w:ascii="Abadi" w:hAnsi="Abadi"/>
+                <w:sz w:val="14"/>
+                <w:szCs w:val="14"/>
+              </w:rPr>
+              <w:t>tgt</w:t>
+            </w:r>
+            <w:proofErr w:type="spellEnd"/>
+          </w:p>
+        </w:tc>
+        <w:tc>
+          <w:tcPr>
+            <w:tcW w:w="0" w:type="auto"/>
+            <w:tcBorders>
+              <w:top w:val="single" w:sz="4" w:space="0" w:color="auto"/>
+              <w:left w:val="single" w:sz="4" w:space="0" w:color="auto"/>
+              <w:bottom w:val="single" w:sz="4" w:space="0" w:color="auto"/>
+              <w:right w:val="single" w:sz="4" w:space="0" w:color="auto"/>
+            </w:tcBorders>
+          </w:tcPr>
+          <w:p>
+            <w:pPr>
+              <w:spacing w:line="276" w:lineRule="auto"/>
+              <w:rPr>
+                <w:rFonts w:ascii="Abadi" w:hAnsi="Abadi"/>
+                <w:sz w:val="14"/>
+                <w:szCs w:val="14"/>
+              </w:rPr>
+            </w:pPr>
+            <w:r>
+              <w:rPr>
+                <w:rFonts w:ascii="Abadi" w:hAnsi="Abadi"/>
+                <w:sz w:val="14"/>
+                <w:szCs w:val="14"/>
+              </w:rPr>
+              <w:t>4</w:t>
             </w:r>
           </w:p>
         </w:tc>
@@ -4068,31 +4330,61 @@
                 <w:sz w:val="14"/>
                 <w:szCs w:val="14"/>
               </w:rPr>
-              <w:t>Armor 0/</w:t>
-            </w:r>
-            <w:r>
-              <w:rPr>
-                <w:rFonts w:ascii="Abadi" w:hAnsi="Abadi"/>
-                <w:sz w:val="14"/>
-                <w:szCs w:val="14"/>
-              </w:rPr>
-              <w:t>4</w:t>
-            </w:r>
-            <w:r>
-              <w:rPr>
-                <w:rFonts w:ascii="Abadi" w:hAnsi="Abadi"/>
-                <w:sz w:val="14"/>
-                <w:szCs w:val="14"/>
-              </w:rPr>
-              <w:t>/</w:t>
-            </w:r>
-            <w:r>
-              <w:rPr>
-                <w:rFonts w:ascii="Abadi" w:hAnsi="Abadi"/>
-                <w:sz w:val="14"/>
-                <w:szCs w:val="14"/>
-              </w:rPr>
-              <w:t>4</w:t>
+              <w:t xml:space="preserve">1d8 + </w:t>
+            </w:r>
+            <w:r>
+              <w:rPr>
+                <w:rFonts w:ascii="Abadi" w:hAnsi="Abadi"/>
+                <w:sz w:val="14"/>
+                <w:szCs w:val="14"/>
+              </w:rPr>
+              <w:t>Power</w:t>
+            </w:r>
+            <w:r>
+              <w:rPr>
+                <w:rFonts w:ascii="Abadi" w:hAnsi="Abadi"/>
+                <w:sz w:val="14"/>
+                <w:szCs w:val="14"/>
+              </w:rPr>
+              <w:t xml:space="preserve"> Psychic damage</w:t>
+            </w:r>
+          </w:p>
+          <w:p>
+            <w:pPr>
+              <w:numPr>
+                <w:ilvl w:val="0"/>
+                <w:numId w:val="1"/>
+              </w:numPr>
+              <w:spacing w:after="0" w:line="276" w:lineRule="auto"/>
+              <w:rPr>
+                <w:rFonts w:ascii="Abadi" w:hAnsi="Abadi"/>
+                <w:sz w:val="14"/>
+                <w:szCs w:val="14"/>
+              </w:rPr>
+            </w:pPr>
+            <w:r>
+              <w:rPr>
+                <w:rFonts w:ascii="Abadi" w:hAnsi="Abadi"/>
+                <w:sz w:val="14"/>
+                <w:szCs w:val="14"/>
+              </w:rPr>
+              <w:t>Cursed (</w:t>
+            </w:r>
+            <w:r>
+              <w:rPr>
+                <w:rFonts w:ascii="Abadi" w:hAnsi="Abadi"/>
+                <w:sz w:val="14"/>
+                <w:szCs w:val="14"/>
+              </w:rPr>
+              <w:t>Power</w:t>
+            </w:r>
+            <w:r>
+              <w:rPr>
+                <w:rFonts w:ascii="Abadi" w:hAnsi="Abadi"/>
+                <w:sz w:val="14"/>
+                <w:szCs w:val="14"/>
+              </w:rPr>
+              <w:t>, Charisma)</w:t>
             </w:r>
           </w:p>
         </w:tc>
@@ -4126,17 +4418,69 @@
                 <w:sz w:val="14"/>
                 <w:szCs w:val="14"/>
               </w:rPr>
-              <w:t>Armor</w:t>
-            </w:r>
-            <w:bookmarkStart w:id="0" w:name="_GoBack"/>
-            <w:bookmarkEnd w:id="0"/>
-            <w:r>
-              <w:rPr>
-                <w:rFonts w:ascii="Abadi" w:hAnsi="Abadi"/>
-                <w:sz w:val="14"/>
-                <w:szCs w:val="14"/>
-              </w:rPr>
-              <w:t xml:space="preserve"> / x3 / -- / </w:t>
+              <w:t>Accuracy +2 / x2 / +0B / 10P</w:t>
+            </w:r>
+          </w:p>
+          <w:p>
+            <w:pPr>
+              <w:pStyle w:val="ListParagraph"/>
+              <w:numPr>
+                <w:ilvl w:val="0"/>
+                <w:numId w:val="1"/>
+              </w:numPr>
+              <w:spacing w:line="276" w:lineRule="auto"/>
+              <w:rPr>
+                <w:rFonts w:ascii="Abadi" w:hAnsi="Abadi"/>
+                <w:sz w:val="14"/>
+                <w:szCs w:val="14"/>
+              </w:rPr>
+            </w:pPr>
+            <w:r>
+              <w:rPr>
+                <w:rFonts w:ascii="Abadi" w:hAnsi="Abadi"/>
+                <w:sz w:val="14"/>
+                <w:szCs w:val="14"/>
+              </w:rPr>
+              <w:t xml:space="preserve">Dmg Die / x2 / +1B / </w:t>
+            </w:r>
+            <w:r>
+              <w:rPr>
+                <w:rFonts w:ascii="Abadi" w:hAnsi="Abadi"/>
+                <w:sz w:val="14"/>
+                <w:szCs w:val="14"/>
+              </w:rPr>
+              <w:t>10P</w:t>
+            </w:r>
+            <w:r>
+              <w:rPr>
+                <w:rFonts w:ascii="Abadi" w:hAnsi="Abadi"/>
+                <w:sz w:val="14"/>
+                <w:szCs w:val="14"/>
+              </w:rPr>
+              <w:t xml:space="preserve"> ***</w:t>
+            </w:r>
+          </w:p>
+          <w:p>
+            <w:pPr>
+              <w:pStyle w:val="ListParagraph"/>
+              <w:numPr>
+                <w:ilvl w:val="0"/>
+                <w:numId w:val="1"/>
+              </w:numPr>
+              <w:spacing w:line="276" w:lineRule="auto"/>
+              <w:rPr>
+                <w:rFonts w:ascii="Abadi" w:hAnsi="Abadi"/>
+                <w:sz w:val="14"/>
+                <w:szCs w:val="14"/>
+              </w:rPr>
+            </w:pPr>
+            <w:r>
+              <w:rPr>
+                <w:rFonts w:ascii="Abadi" w:hAnsi="Abadi"/>
+                <w:sz w:val="14"/>
+                <w:szCs w:val="14"/>
+              </w:rPr>
+              <w:t xml:space="preserve">Dmg Die / x2 / -2A / </w:t>
             </w:r>
             <w:r>
               <w:rPr>
@@ -4183,65 +4527,65 @@
                 <w:sz w:val="14"/>
                 <w:szCs w:val="14"/>
               </w:rPr>
-              <w:t>Shadow Walk</w:t>
-            </w:r>
-          </w:p>
-        </w:tc>
-        <w:tc>
-          <w:tcPr>
-            <w:tcW w:w="0" w:type="auto"/>
-            <w:tcBorders>
-              <w:top w:val="single" w:sz="4" w:space="0" w:color="auto"/>
-              <w:left w:val="single" w:sz="4" w:space="0" w:color="auto"/>
-              <w:bottom w:val="single" w:sz="4" w:space="0" w:color="auto"/>
-              <w:right w:val="single" w:sz="4" w:space="0" w:color="auto"/>
-            </w:tcBorders>
-          </w:tcPr>
-          <w:p>
-            <w:pPr>
-              <w:spacing w:line="276" w:lineRule="auto"/>
-              <w:rPr>
-                <w:rFonts w:ascii="Abadi" w:hAnsi="Abadi"/>
-                <w:sz w:val="14"/>
-                <w:szCs w:val="14"/>
-              </w:rPr>
-            </w:pPr>
-            <w:r>
-              <w:rPr>
-                <w:rFonts w:ascii="Abadi" w:hAnsi="Abadi"/>
-                <w:sz w:val="14"/>
-                <w:szCs w:val="14"/>
-              </w:rPr>
-              <w:t>M</w:t>
-            </w:r>
-          </w:p>
-        </w:tc>
-        <w:tc>
-          <w:tcPr>
-            <w:tcW w:w="0" w:type="auto"/>
-            <w:tcBorders>
-              <w:top w:val="single" w:sz="4" w:space="0" w:color="auto"/>
-              <w:left w:val="single" w:sz="4" w:space="0" w:color="auto"/>
-              <w:bottom w:val="single" w:sz="4" w:space="0" w:color="auto"/>
-              <w:right w:val="single" w:sz="4" w:space="0" w:color="auto"/>
-            </w:tcBorders>
-          </w:tcPr>
-          <w:p>
-            <w:pPr>
-              <w:spacing w:line="276" w:lineRule="auto"/>
-              <w:rPr>
-                <w:rFonts w:ascii="Abadi" w:hAnsi="Abadi"/>
-                <w:sz w:val="14"/>
-                <w:szCs w:val="14"/>
-              </w:rPr>
-            </w:pPr>
-            <w:r>
-              <w:rPr>
-                <w:rFonts w:ascii="Abadi" w:hAnsi="Abadi"/>
-                <w:sz w:val="14"/>
-                <w:szCs w:val="14"/>
-              </w:rPr>
-              <w:t>M</w:t>
+              <w:t>Shadow Armor</w:t>
+            </w:r>
+          </w:p>
+        </w:tc>
+        <w:tc>
+          <w:tcPr>
+            <w:tcW w:w="0" w:type="auto"/>
+            <w:tcBorders>
+              <w:top w:val="single" w:sz="4" w:space="0" w:color="auto"/>
+              <w:left w:val="single" w:sz="4" w:space="0" w:color="auto"/>
+              <w:bottom w:val="single" w:sz="4" w:space="0" w:color="auto"/>
+              <w:right w:val="single" w:sz="4" w:space="0" w:color="auto"/>
+            </w:tcBorders>
+          </w:tcPr>
+          <w:p>
+            <w:pPr>
+              <w:spacing w:line="276" w:lineRule="auto"/>
+              <w:rPr>
+                <w:rFonts w:ascii="Abadi" w:hAnsi="Abadi"/>
+                <w:sz w:val="14"/>
+                <w:szCs w:val="14"/>
+              </w:rPr>
+            </w:pPr>
+            <w:r>
+              <w:rPr>
+                <w:rFonts w:ascii="Abadi" w:hAnsi="Abadi"/>
+                <w:sz w:val="14"/>
+                <w:szCs w:val="14"/>
+              </w:rPr>
+              <w:t>R</w:t>
+            </w:r>
+          </w:p>
+        </w:tc>
+        <w:tc>
+          <w:tcPr>
+            <w:tcW w:w="0" w:type="auto"/>
+            <w:tcBorders>
+              <w:top w:val="single" w:sz="4" w:space="0" w:color="auto"/>
+              <w:left w:val="single" w:sz="4" w:space="0" w:color="auto"/>
+              <w:bottom w:val="single" w:sz="4" w:space="0" w:color="auto"/>
+              <w:right w:val="single" w:sz="4" w:space="0" w:color="auto"/>
+            </w:tcBorders>
+          </w:tcPr>
+          <w:p>
+            <w:pPr>
+              <w:spacing w:line="276" w:lineRule="auto"/>
+              <w:rPr>
+                <w:rFonts w:ascii="Abadi" w:hAnsi="Abadi"/>
+                <w:sz w:val="14"/>
+                <w:szCs w:val="14"/>
+              </w:rPr>
+            </w:pPr>
+            <w:r>
+              <w:rPr>
+                <w:rFonts w:ascii="Abadi" w:hAnsi="Abadi"/>
+                <w:sz w:val="14"/>
+                <w:szCs w:val="14"/>
+              </w:rPr>
+              <w:t>N</w:t>
             </w:r>
           </w:p>
         </w:tc>
@@ -4387,7 +4731,7 @@
                 <w:sz w:val="14"/>
                 <w:szCs w:val="14"/>
               </w:rPr>
-              <w:t>2</w:t>
+              <w:t>0</w:t>
             </w:r>
           </w:p>
         </w:tc>
@@ -4420,27 +4764,337 @@
                 <w:sz w:val="14"/>
                 <w:szCs w:val="14"/>
               </w:rPr>
-              <w:t xml:space="preserve">20 hex </w:t>
-            </w:r>
-            <w:proofErr w:type="gramStart"/>
-            <w:r>
-              <w:rPr>
-                <w:rFonts w:ascii="Abadi" w:hAnsi="Abadi"/>
-                <w:sz w:val="14"/>
-                <w:szCs w:val="14"/>
-              </w:rPr>
-              <w:t>teleport</w:t>
-            </w:r>
-            <w:proofErr w:type="gramEnd"/>
-            <w:r>
-              <w:rPr>
-                <w:rFonts w:ascii="Abadi" w:hAnsi="Abadi"/>
-                <w:sz w:val="14"/>
-                <w:szCs w:val="14"/>
-              </w:rPr>
-              <w:t xml:space="preserve"> into a shadowy region</w:t>
-            </w:r>
-          </w:p>
+              <w:t>Armor 0/</w:t>
+            </w:r>
+            <w:r>
+              <w:rPr>
+                <w:rFonts w:ascii="Abadi" w:hAnsi="Abadi"/>
+                <w:sz w:val="14"/>
+                <w:szCs w:val="14"/>
+              </w:rPr>
+              <w:t>4</w:t>
+            </w:r>
+            <w:r>
+              <w:rPr>
+                <w:rFonts w:ascii="Abadi" w:hAnsi="Abadi"/>
+                <w:sz w:val="14"/>
+                <w:szCs w:val="14"/>
+              </w:rPr>
+              <w:t>/</w:t>
+            </w:r>
+            <w:r>
+              <w:rPr>
+                <w:rFonts w:ascii="Abadi" w:hAnsi="Abadi"/>
+                <w:sz w:val="14"/>
+                <w:szCs w:val="14"/>
+              </w:rPr>
+              <w:t>4</w:t>
+            </w:r>
+          </w:p>
+        </w:tc>
+        <w:tc>
+          <w:tcPr>
+            <w:tcW w:w="0" w:type="auto"/>
+            <w:tcBorders>
+              <w:top w:val="single" w:sz="4" w:space="0" w:color="auto"/>
+              <w:left w:val="single" w:sz="4" w:space="0" w:color="auto"/>
+              <w:bottom w:val="single" w:sz="4" w:space="0" w:color="auto"/>
+              <w:right w:val="single" w:sz="4" w:space="0" w:color="auto"/>
+            </w:tcBorders>
+          </w:tcPr>
+          <w:p>
+            <w:pPr>
+              <w:pStyle w:val="ListParagraph"/>
+              <w:numPr>
+                <w:ilvl w:val="0"/>
+                <w:numId w:val="1"/>
+              </w:numPr>
+              <w:spacing w:line="276" w:lineRule="auto"/>
+              <w:rPr>
+                <w:rFonts w:ascii="Abadi" w:hAnsi="Abadi"/>
+                <w:sz w:val="14"/>
+                <w:szCs w:val="14"/>
+              </w:rPr>
+            </w:pPr>
+            <w:r>
+              <w:rPr>
+                <w:rFonts w:ascii="Abadi" w:hAnsi="Abadi"/>
+                <w:sz w:val="14"/>
+                <w:szCs w:val="14"/>
+              </w:rPr>
+              <w:t>Armor</w:t>
+            </w:r>
+            <w:r>
+              <w:rPr>
+                <w:rFonts w:ascii="Abadi" w:hAnsi="Abadi"/>
+                <w:sz w:val="14"/>
+                <w:szCs w:val="14"/>
+              </w:rPr>
+              <w:t xml:space="preserve"> / x3 / -- / </w:t>
+            </w:r>
+            <w:r>
+              <w:rPr>
+                <w:rFonts w:ascii="Abadi" w:hAnsi="Abadi"/>
+                <w:sz w:val="14"/>
+                <w:szCs w:val="14"/>
+              </w:rPr>
+              <w:t>10P</w:t>
+            </w:r>
+            <w:r>
+              <w:rPr>
+                <w:rFonts w:ascii="Abadi" w:hAnsi="Abadi"/>
+                <w:sz w:val="14"/>
+                <w:szCs w:val="14"/>
+              </w:rPr>
+              <w:t xml:space="preserve"> ***</w:t>
+            </w:r>
+          </w:p>
+        </w:tc>
+      </w:tr>
+      <w:tr>
+        <w:tc>
+          <w:tcPr>
+            <w:tcW w:w="0" w:type="auto"/>
+            <w:tcBorders>
+              <w:top w:val="single" w:sz="4" w:space="0" w:color="auto"/>
+              <w:left w:val="single" w:sz="4" w:space="0" w:color="auto"/>
+              <w:bottom w:val="single" w:sz="4" w:space="0" w:color="auto"/>
+              <w:right w:val="single" w:sz="4" w:space="0" w:color="auto"/>
+            </w:tcBorders>
+          </w:tcPr>
+          <w:p>
+            <w:pPr>
+              <w:spacing w:line="276" w:lineRule="auto"/>
+              <w:rPr>
+                <w:rFonts w:ascii="Abadi" w:hAnsi="Abadi"/>
+                <w:sz w:val="14"/>
+                <w:szCs w:val="14"/>
+              </w:rPr>
+            </w:pPr>
+            <w:r>
+              <w:rPr>
+                <w:rFonts w:ascii="Abadi" w:hAnsi="Abadi"/>
+                <w:sz w:val="14"/>
+                <w:szCs w:val="14"/>
+              </w:rPr>
+              <w:t>Shadow Walk</w:t>
+            </w:r>
+          </w:p>
+        </w:tc>
+        <w:tc>
+          <w:tcPr>
+            <w:tcW w:w="0" w:type="auto"/>
+            <w:tcBorders>
+              <w:top w:val="single" w:sz="4" w:space="0" w:color="auto"/>
+              <w:left w:val="single" w:sz="4" w:space="0" w:color="auto"/>
+              <w:bottom w:val="single" w:sz="4" w:space="0" w:color="auto"/>
+              <w:right w:val="single" w:sz="4" w:space="0" w:color="auto"/>
+            </w:tcBorders>
+          </w:tcPr>
+          <w:p>
+            <w:pPr>
+              <w:spacing w:line="276" w:lineRule="auto"/>
+              <w:rPr>
+                <w:rFonts w:ascii="Abadi" w:hAnsi="Abadi"/>
+                <w:sz w:val="14"/>
+                <w:szCs w:val="14"/>
+              </w:rPr>
+            </w:pPr>
+            <w:r>
+              <w:rPr>
+                <w:rFonts w:ascii="Abadi" w:hAnsi="Abadi"/>
+                <w:sz w:val="14"/>
+                <w:szCs w:val="14"/>
+              </w:rPr>
+              <w:t>M</w:t>
+            </w:r>
+          </w:p>
+        </w:tc>
+        <w:tc>
+          <w:tcPr>
+            <w:tcW w:w="0" w:type="auto"/>
+            <w:tcBorders>
+              <w:top w:val="single" w:sz="4" w:space="0" w:color="auto"/>
+              <w:left w:val="single" w:sz="4" w:space="0" w:color="auto"/>
+              <w:bottom w:val="single" w:sz="4" w:space="0" w:color="auto"/>
+              <w:right w:val="single" w:sz="4" w:space="0" w:color="auto"/>
+            </w:tcBorders>
+          </w:tcPr>
+          <w:p>
+            <w:pPr>
+              <w:spacing w:line="276" w:lineRule="auto"/>
+              <w:rPr>
+                <w:rFonts w:ascii="Abadi" w:hAnsi="Abadi"/>
+                <w:sz w:val="14"/>
+                <w:szCs w:val="14"/>
+              </w:rPr>
+            </w:pPr>
+            <w:r>
+              <w:rPr>
+                <w:rFonts w:ascii="Abadi" w:hAnsi="Abadi"/>
+                <w:sz w:val="14"/>
+                <w:szCs w:val="14"/>
+              </w:rPr>
+              <w:t>M</w:t>
+            </w:r>
+          </w:p>
+        </w:tc>
+        <w:tc>
+          <w:tcPr>
+            <w:tcW w:w="0" w:type="auto"/>
+            <w:tcBorders>
+              <w:top w:val="single" w:sz="4" w:space="0" w:color="auto"/>
+              <w:left w:val="single" w:sz="4" w:space="0" w:color="auto"/>
+              <w:bottom w:val="single" w:sz="4" w:space="0" w:color="auto"/>
+              <w:right w:val="single" w:sz="4" w:space="0" w:color="auto"/>
+            </w:tcBorders>
+          </w:tcPr>
+          <w:p>
+            <w:pPr>
+              <w:spacing w:line="276" w:lineRule="auto"/>
+              <w:rPr>
+                <w:rFonts w:ascii="Abadi" w:hAnsi="Abadi"/>
+                <w:sz w:val="14"/>
+                <w:szCs w:val="14"/>
+              </w:rPr>
+            </w:pPr>
+            <w:r>
+              <w:rPr>
+                <w:rFonts w:ascii="Abadi" w:hAnsi="Abadi"/>
+                <w:sz w:val="14"/>
+                <w:szCs w:val="14"/>
+              </w:rPr>
+              <w:t>20</w:t>
+            </w:r>
+          </w:p>
+        </w:tc>
+        <w:tc>
+          <w:tcPr>
+            <w:tcW w:w="0" w:type="auto"/>
+            <w:tcBorders>
+              <w:top w:val="single" w:sz="4" w:space="0" w:color="auto"/>
+              <w:left w:val="single" w:sz="4" w:space="0" w:color="auto"/>
+              <w:bottom w:val="single" w:sz="4" w:space="0" w:color="auto"/>
+              <w:right w:val="single" w:sz="4" w:space="0" w:color="auto"/>
+            </w:tcBorders>
+          </w:tcPr>
+          <w:p>
+            <w:pPr>
+              <w:spacing w:line="276" w:lineRule="auto"/>
+              <w:rPr>
+                <w:rFonts w:ascii="Abadi" w:hAnsi="Abadi"/>
+                <w:sz w:val="14"/>
+                <w:szCs w:val="14"/>
+              </w:rPr>
+            </w:pPr>
+            <w:r>
+              <w:rPr>
+                <w:rFonts w:ascii="Abadi" w:hAnsi="Abadi"/>
+                <w:sz w:val="14"/>
+                <w:szCs w:val="14"/>
+              </w:rPr>
+              <w:t>--</w:t>
+            </w:r>
+          </w:p>
+        </w:tc>
+        <w:tc>
+          <w:tcPr>
+            <w:tcW w:w="0" w:type="auto"/>
+            <w:tcBorders>
+              <w:top w:val="single" w:sz="4" w:space="0" w:color="auto"/>
+              <w:left w:val="single" w:sz="4" w:space="0" w:color="auto"/>
+              <w:bottom w:val="single" w:sz="4" w:space="0" w:color="auto"/>
+              <w:right w:val="single" w:sz="4" w:space="0" w:color="auto"/>
+            </w:tcBorders>
+          </w:tcPr>
+          <w:p>
+            <w:pPr>
+              <w:spacing w:line="276" w:lineRule="auto"/>
+              <w:rPr>
+                <w:rFonts w:ascii="Abadi" w:hAnsi="Abadi"/>
+                <w:sz w:val="14"/>
+                <w:szCs w:val="14"/>
+              </w:rPr>
+            </w:pPr>
+            <w:r>
+              <w:rPr>
+                <w:rFonts w:ascii="Abadi" w:hAnsi="Abadi"/>
+                <w:sz w:val="14"/>
+                <w:szCs w:val="14"/>
+              </w:rPr>
+              <w:t>--</w:t>
+            </w:r>
+          </w:p>
+        </w:tc>
+        <w:tc>
+          <w:tcPr>
+            <w:tcW w:w="0" w:type="auto"/>
+            <w:tcBorders>
+              <w:top w:val="single" w:sz="4" w:space="0" w:color="auto"/>
+              <w:left w:val="single" w:sz="4" w:space="0" w:color="auto"/>
+              <w:bottom w:val="single" w:sz="4" w:space="0" w:color="auto"/>
+              <w:right w:val="single" w:sz="4" w:space="0" w:color="auto"/>
+            </w:tcBorders>
+          </w:tcPr>
+          <w:p>
+            <w:pPr>
+              <w:spacing w:line="276" w:lineRule="auto"/>
+              <w:jc w:val="both"/>
+              <w:rPr>
+                <w:rFonts w:ascii="Abadi" w:hAnsi="Abadi"/>
+                <w:sz w:val="14"/>
+                <w:szCs w:val="14"/>
+              </w:rPr>
+            </w:pPr>
+            <w:r>
+              <w:rPr>
+                <w:rFonts w:ascii="Abadi" w:hAnsi="Abadi"/>
+                <w:sz w:val="14"/>
+                <w:szCs w:val="14"/>
+              </w:rPr>
+              <w:t>Self</w:t>
+            </w:r>
+          </w:p>
+        </w:tc>
+        <w:tc>
+          <w:tcPr>
+            <w:tcW w:w="0" w:type="auto"/>
+            <w:tcBorders>
+              <w:top w:val="single" w:sz="4" w:space="0" w:color="auto"/>
+              <w:left w:val="single" w:sz="4" w:space="0" w:color="auto"/>
+              <w:bottom w:val="single" w:sz="4" w:space="0" w:color="auto"/>
+              <w:right w:val="single" w:sz="4" w:space="0" w:color="auto"/>
+            </w:tcBorders>
+          </w:tcPr>
+          <w:p>
+            <w:pPr>
+              <w:spacing w:line="276" w:lineRule="auto"/>
+              <w:rPr>
+                <w:rFonts w:ascii="Abadi" w:hAnsi="Abadi"/>
+                <w:sz w:val="14"/>
+                <w:szCs w:val="14"/>
+              </w:rPr>
+            </w:pPr>
+            <w:r>
+              <w:rPr>
+                <w:rFonts w:ascii="Abadi" w:hAnsi="Abadi"/>
+                <w:sz w:val="14"/>
+                <w:szCs w:val="14"/>
+              </w:rPr>
+              <w:t>2</w:t>
+            </w:r>
+          </w:p>
+        </w:tc>
+        <w:tc>
+          <w:tcPr>
+            <w:tcW w:w="0" w:type="auto"/>
+            <w:tcBorders>
+              <w:top w:val="single" w:sz="4" w:space="0" w:color="auto"/>
+              <w:left w:val="single" w:sz="4" w:space="0" w:color="auto"/>
+              <w:bottom w:val="single" w:sz="4" w:space="0" w:color="auto"/>
+              <w:right w:val="single" w:sz="4" w:space="0" w:color="auto"/>
+            </w:tcBorders>
+          </w:tcPr>
           <w:p>
             <w:pPr>
               <w:numPr>
@@ -4460,8 +5114,25 @@
                 <w:sz w:val="14"/>
                 <w:szCs w:val="14"/>
               </w:rPr>
-              <w:lastRenderedPageBreak/>
-              <w:t>User has rudimentary “detect shadows” so they know where they can teleport</w:t>
+              <w:t xml:space="preserve">20 hex </w:t>
+            </w:r>
+            <w:proofErr w:type="gramStart"/>
+            <w:r>
+              <w:rPr>
+                <w:rFonts w:ascii="Abadi" w:hAnsi="Abadi"/>
+                <w:sz w:val="14"/>
+                <w:szCs w:val="14"/>
+              </w:rPr>
+              <w:t>teleport</w:t>
+            </w:r>
+            <w:proofErr w:type="gramEnd"/>
+            <w:r>
+              <w:rPr>
+                <w:rFonts w:ascii="Abadi" w:hAnsi="Abadi"/>
+                <w:sz w:val="14"/>
+                <w:szCs w:val="14"/>
+              </w:rPr>
+              <w:t xml:space="preserve"> into a shadowy region</w:t>
             </w:r>
           </w:p>
           <w:p>
@@ -4483,6 +5154,28 @@
                 <w:sz w:val="14"/>
                 <w:szCs w:val="14"/>
               </w:rPr>
+              <w:t>User has rudimentary “detect shadows” so they know where they can teleport</w:t>
+            </w:r>
+          </w:p>
+          <w:p>
+            <w:pPr>
+              <w:numPr>
+                <w:ilvl w:val="0"/>
+                <w:numId w:val="1"/>
+              </w:numPr>
+              <w:spacing w:after="0" w:line="276" w:lineRule="auto"/>
+              <w:rPr>
+                <w:rFonts w:ascii="Abadi" w:hAnsi="Abadi"/>
+                <w:sz w:val="14"/>
+                <w:szCs w:val="14"/>
+              </w:rPr>
+            </w:pPr>
+            <w:r>
+              <w:rPr>
+                <w:rFonts w:ascii="Abadi" w:hAnsi="Abadi"/>
+                <w:sz w:val="14"/>
+                <w:szCs w:val="14"/>
+              </w:rPr>
               <w:t>User does not need line of sight to teleport</w:t>
             </w:r>
           </w:p>
@@ -4517,7 +5210,6 @@
                 <w:sz w:val="14"/>
                 <w:szCs w:val="14"/>
               </w:rPr>
-              <w:lastRenderedPageBreak/>
               <w:t>Burn -1 / x3 / -- / 10P</w:t>
             </w:r>
           </w:p>
@@ -4564,7 +5256,6 @@
                 <w:sz w:val="14"/>
                 <w:szCs w:val="14"/>
               </w:rPr>
-              <w:lastRenderedPageBreak/>
               <w:t>Carry – One adjacent ally can travel with you / x3 / +1B / 10P</w:t>
             </w:r>
           </w:p>
@@ -4629,15 +5320,7 @@
                 <w:sz w:val="14"/>
                 <w:szCs w:val="14"/>
               </w:rPr>
-              <w:t xml:space="preserve"> you like. If you stay for at least a round, you can reappear anywhere within range a</w:t>
-            </w:r>
-            <w:r>
-              <w:rPr>
-                <w:rFonts w:ascii="Abadi" w:hAnsi="Abadi"/>
-                <w:sz w:val="14"/>
-                <w:szCs w:val="14"/>
-              </w:rPr>
-              <w:t>nd immediately take your full action / x1 / +1B / 10P</w:t>
+              <w:t xml:space="preserve"> you like. If you stay for at least a round, you can reappear anywhere within range and immediately take your full action / x1 / +1B / 10P</w:t>
             </w:r>
           </w:p>
           <w:p>
@@ -4714,7 +5397,6 @@
                 <w:sz w:val="14"/>
                 <w:szCs w:val="14"/>
               </w:rPr>
-              <w:lastRenderedPageBreak/>
               <w:t>Super Willpower</w:t>
             </w:r>
           </w:p>

--- a/SupersNew/powers/darkness.docx
+++ b/SupersNew/powers/darkness.docx
@@ -3381,7 +3381,6 @@
                 <w:szCs w:val="14"/>
               </w:rPr>
             </w:pPr>
-            <w:bookmarkStart w:id="0" w:name="_GoBack" w:colFirst="0" w:colLast="0"/>
             <w:r>
               <w:rPr>
                 <w:rFonts w:ascii="Abadi" w:hAnsi="Abadi"/>
@@ -3711,7 +3710,6 @@
           </w:p>
         </w:tc>
       </w:tr>
-      <w:bookmarkEnd w:id="0"/>
       <w:tr>
         <w:tc>
           <w:tcPr>
@@ -4791,6 +4789,28 @@
               <w:t>4</w:t>
             </w:r>
           </w:p>
+          <w:p>
+            <w:pPr>
+              <w:numPr>
+                <w:ilvl w:val="0"/>
+                <w:numId w:val="1"/>
+              </w:numPr>
+              <w:spacing w:after="0" w:line="276" w:lineRule="auto"/>
+              <w:rPr>
+                <w:rFonts w:ascii="Abadi" w:hAnsi="Abadi"/>
+                <w:sz w:val="14"/>
+                <w:szCs w:val="14"/>
+              </w:rPr>
+            </w:pPr>
+            <w:r>
+              <w:rPr>
+                <w:rFonts w:ascii="Abadi" w:hAnsi="Abadi"/>
+                <w:sz w:val="14"/>
+                <w:szCs w:val="14"/>
+              </w:rPr>
+              <w:t>+2 Mental Saves</w:t>
+            </w:r>
+          </w:p>
         </w:tc>
         <w:tc>
           <w:tcPr>
@@ -5368,236 +5388,6 @@
               </w:rPr>
               <w:t>Save DL +2 / x3 / +1B / 10P</w:t>
             </w:r>
-          </w:p>
-        </w:tc>
-      </w:tr>
-      <w:tr>
-        <w:tc>
-          <w:tcPr>
-            <w:tcW w:w="0" w:type="auto"/>
-            <w:tcBorders>
-              <w:top w:val="single" w:sz="4" w:space="0" w:color="auto"/>
-              <w:left w:val="single" w:sz="4" w:space="0" w:color="auto"/>
-              <w:bottom w:val="single" w:sz="4" w:space="0" w:color="auto"/>
-              <w:right w:val="single" w:sz="4" w:space="0" w:color="auto"/>
-            </w:tcBorders>
-          </w:tcPr>
-          <w:p>
-            <w:pPr>
-              <w:spacing w:line="276" w:lineRule="auto"/>
-              <w:rPr>
-                <w:rFonts w:ascii="Abadi" w:hAnsi="Abadi"/>
-                <w:sz w:val="14"/>
-                <w:szCs w:val="14"/>
-              </w:rPr>
-            </w:pPr>
-            <w:r>
-              <w:rPr>
-                <w:rFonts w:ascii="Abadi" w:hAnsi="Abadi"/>
-                <w:sz w:val="14"/>
-                <w:szCs w:val="14"/>
-              </w:rPr>
-              <w:t>Super Willpower</w:t>
-            </w:r>
-          </w:p>
-        </w:tc>
-        <w:tc>
-          <w:tcPr>
-            <w:tcW w:w="0" w:type="auto"/>
-            <w:tcBorders>
-              <w:top w:val="single" w:sz="4" w:space="0" w:color="auto"/>
-              <w:left w:val="single" w:sz="4" w:space="0" w:color="auto"/>
-              <w:bottom w:val="single" w:sz="4" w:space="0" w:color="auto"/>
-              <w:right w:val="single" w:sz="4" w:space="0" w:color="auto"/>
-            </w:tcBorders>
-          </w:tcPr>
-          <w:p>
-            <w:pPr>
-              <w:spacing w:line="276" w:lineRule="auto"/>
-              <w:rPr>
-                <w:rFonts w:ascii="Abadi" w:hAnsi="Abadi"/>
-                <w:sz w:val="14"/>
-                <w:szCs w:val="14"/>
-              </w:rPr>
-            </w:pPr>
-          </w:p>
-        </w:tc>
-        <w:tc>
-          <w:tcPr>
-            <w:tcW w:w="0" w:type="auto"/>
-            <w:tcBorders>
-              <w:top w:val="single" w:sz="4" w:space="0" w:color="auto"/>
-              <w:left w:val="single" w:sz="4" w:space="0" w:color="auto"/>
-              <w:bottom w:val="single" w:sz="4" w:space="0" w:color="auto"/>
-              <w:right w:val="single" w:sz="4" w:space="0" w:color="auto"/>
-            </w:tcBorders>
-          </w:tcPr>
-          <w:p>
-            <w:pPr>
-              <w:spacing w:line="276" w:lineRule="auto"/>
-              <w:rPr>
-                <w:rFonts w:ascii="Abadi" w:hAnsi="Abadi"/>
-                <w:sz w:val="14"/>
-                <w:szCs w:val="14"/>
-              </w:rPr>
-            </w:pPr>
-          </w:p>
-        </w:tc>
-        <w:tc>
-          <w:tcPr>
-            <w:tcW w:w="0" w:type="auto"/>
-            <w:tcBorders>
-              <w:top w:val="single" w:sz="4" w:space="0" w:color="auto"/>
-              <w:left w:val="single" w:sz="4" w:space="0" w:color="auto"/>
-              <w:bottom w:val="single" w:sz="4" w:space="0" w:color="auto"/>
-              <w:right w:val="single" w:sz="4" w:space="0" w:color="auto"/>
-            </w:tcBorders>
-          </w:tcPr>
-          <w:p>
-            <w:pPr>
-              <w:spacing w:line="276" w:lineRule="auto"/>
-              <w:rPr>
-                <w:rFonts w:ascii="Abadi" w:hAnsi="Abadi"/>
-                <w:sz w:val="14"/>
-                <w:szCs w:val="14"/>
-              </w:rPr>
-            </w:pPr>
-          </w:p>
-        </w:tc>
-        <w:tc>
-          <w:tcPr>
-            <w:tcW w:w="0" w:type="auto"/>
-            <w:tcBorders>
-              <w:top w:val="single" w:sz="4" w:space="0" w:color="auto"/>
-              <w:left w:val="single" w:sz="4" w:space="0" w:color="auto"/>
-              <w:bottom w:val="single" w:sz="4" w:space="0" w:color="auto"/>
-              <w:right w:val="single" w:sz="4" w:space="0" w:color="auto"/>
-            </w:tcBorders>
-          </w:tcPr>
-          <w:p>
-            <w:pPr>
-              <w:spacing w:line="276" w:lineRule="auto"/>
-              <w:rPr>
-                <w:rFonts w:ascii="Abadi" w:hAnsi="Abadi"/>
-                <w:sz w:val="14"/>
-                <w:szCs w:val="14"/>
-              </w:rPr>
-            </w:pPr>
-          </w:p>
-        </w:tc>
-        <w:tc>
-          <w:tcPr>
-            <w:tcW w:w="0" w:type="auto"/>
-            <w:tcBorders>
-              <w:top w:val="single" w:sz="4" w:space="0" w:color="auto"/>
-              <w:left w:val="single" w:sz="4" w:space="0" w:color="auto"/>
-              <w:bottom w:val="single" w:sz="4" w:space="0" w:color="auto"/>
-              <w:right w:val="single" w:sz="4" w:space="0" w:color="auto"/>
-            </w:tcBorders>
-          </w:tcPr>
-          <w:p>
-            <w:pPr>
-              <w:spacing w:line="276" w:lineRule="auto"/>
-              <w:rPr>
-                <w:rFonts w:ascii="Abadi" w:hAnsi="Abadi"/>
-                <w:sz w:val="14"/>
-                <w:szCs w:val="14"/>
-              </w:rPr>
-            </w:pPr>
-          </w:p>
-        </w:tc>
-        <w:tc>
-          <w:tcPr>
-            <w:tcW w:w="0" w:type="auto"/>
-            <w:tcBorders>
-              <w:top w:val="single" w:sz="4" w:space="0" w:color="auto"/>
-              <w:left w:val="single" w:sz="4" w:space="0" w:color="auto"/>
-              <w:bottom w:val="single" w:sz="4" w:space="0" w:color="auto"/>
-              <w:right w:val="single" w:sz="4" w:space="0" w:color="auto"/>
-            </w:tcBorders>
-          </w:tcPr>
-          <w:p>
-            <w:pPr>
-              <w:spacing w:line="276" w:lineRule="auto"/>
-              <w:jc w:val="both"/>
-              <w:rPr>
-                <w:rFonts w:ascii="Abadi" w:hAnsi="Abadi"/>
-                <w:sz w:val="14"/>
-                <w:szCs w:val="14"/>
-              </w:rPr>
-            </w:pPr>
-          </w:p>
-        </w:tc>
-        <w:tc>
-          <w:tcPr>
-            <w:tcW w:w="0" w:type="auto"/>
-            <w:tcBorders>
-              <w:top w:val="single" w:sz="4" w:space="0" w:color="auto"/>
-              <w:left w:val="single" w:sz="4" w:space="0" w:color="auto"/>
-              <w:bottom w:val="single" w:sz="4" w:space="0" w:color="auto"/>
-              <w:right w:val="single" w:sz="4" w:space="0" w:color="auto"/>
-            </w:tcBorders>
-          </w:tcPr>
-          <w:p>
-            <w:pPr>
-              <w:spacing w:line="276" w:lineRule="auto"/>
-              <w:rPr>
-                <w:rFonts w:ascii="Abadi" w:hAnsi="Abadi"/>
-                <w:sz w:val="14"/>
-                <w:szCs w:val="14"/>
-              </w:rPr>
-            </w:pPr>
-          </w:p>
-        </w:tc>
-        <w:tc>
-          <w:tcPr>
-            <w:tcW w:w="0" w:type="auto"/>
-            <w:tcBorders>
-              <w:top w:val="single" w:sz="4" w:space="0" w:color="auto"/>
-              <w:left w:val="single" w:sz="4" w:space="0" w:color="auto"/>
-              <w:bottom w:val="single" w:sz="4" w:space="0" w:color="auto"/>
-              <w:right w:val="single" w:sz="4" w:space="0" w:color="auto"/>
-            </w:tcBorders>
-          </w:tcPr>
-          <w:p>
-            <w:pPr>
-              <w:numPr>
-                <w:ilvl w:val="0"/>
-                <w:numId w:val="1"/>
-              </w:numPr>
-              <w:spacing w:after="0" w:line="276" w:lineRule="auto"/>
-              <w:rPr>
-                <w:rFonts w:ascii="Abadi" w:hAnsi="Abadi"/>
-                <w:sz w:val="14"/>
-                <w:szCs w:val="14"/>
-              </w:rPr>
-            </w:pPr>
-          </w:p>
-        </w:tc>
-        <w:tc>
-          <w:tcPr>
-            <w:tcW w:w="0" w:type="auto"/>
-            <w:tcBorders>
-              <w:top w:val="single" w:sz="4" w:space="0" w:color="auto"/>
-              <w:left w:val="single" w:sz="4" w:space="0" w:color="auto"/>
-              <w:bottom w:val="single" w:sz="4" w:space="0" w:color="auto"/>
-              <w:right w:val="single" w:sz="4" w:space="0" w:color="auto"/>
-            </w:tcBorders>
-          </w:tcPr>
-          <w:p>
-            <w:pPr>
-              <w:pStyle w:val="ListParagraph"/>
-              <w:numPr>
-                <w:ilvl w:val="0"/>
-                <w:numId w:val="1"/>
-              </w:numPr>
-              <w:spacing w:line="276" w:lineRule="auto"/>
-              <w:rPr>
-                <w:rFonts w:ascii="Abadi" w:hAnsi="Abadi"/>
-                <w:sz w:val="14"/>
-                <w:szCs w:val="14"/>
-              </w:rPr>
-            </w:pPr>
           </w:p>
         </w:tc>
       </w:tr>

--- a/SupersNew/powers/darkness.docx
+++ b/SupersNew/powers/darkness.docx
@@ -14,6 +14,317 @@
         </w:rPr>
         <w:t>Darkness</w:t>
       </w:r>
+    </w:p>
+    <w:p>
+      <w:pPr>
+        <w:rPr>
+          <w:rFonts w:ascii="Abadi" w:hAnsi="Abadi"/>
+          <w:sz w:val="18"/>
+          <w:szCs w:val="18"/>
+        </w:rPr>
+      </w:pPr>
+      <w:bookmarkStart w:id="0" w:name="_Hlk12525560"/>
+      <w:r>
+        <w:rPr>
+          <w:rFonts w:ascii="Abadi" w:hAnsi="Abadi"/>
+          <w:sz w:val="18"/>
+          <w:szCs w:val="18"/>
+        </w:rPr>
+        <w:t>Fighting Profiles</w:t>
+      </w:r>
+    </w:p>
+    <w:tbl>
+      <w:tblPr>
+        <w:tblStyle w:val="TableGrid"/>
+        <w:tblW w:w="0" w:type="auto"/>
+        <w:tblLook w:val="04A0" w:firstRow="1" w:lastRow="0" w:firstColumn="1" w:lastColumn="0" w:noHBand="0" w:noVBand="1"/>
+      </w:tblPr>
+      <w:tblGrid>
+        <w:gridCol w:w="1798"/>
+        <w:gridCol w:w="1798"/>
+        <w:gridCol w:w="1798"/>
+        <w:gridCol w:w="1798"/>
+        <w:gridCol w:w="1799"/>
+        <w:gridCol w:w="1799"/>
+      </w:tblGrid>
+      <w:tr>
+        <w:tc>
+          <w:tcPr>
+            <w:tcW w:w="1798" w:type="dxa"/>
+          </w:tcPr>
+          <w:p>
+            <w:pPr>
+              <w:rPr>
+                <w:rFonts w:ascii="Abadi" w:hAnsi="Abadi"/>
+                <w:sz w:val="18"/>
+                <w:szCs w:val="18"/>
+              </w:rPr>
+            </w:pPr>
+          </w:p>
+        </w:tc>
+        <w:tc>
+          <w:tcPr>
+            <w:tcW w:w="1798" w:type="dxa"/>
+          </w:tcPr>
+          <w:p>
+            <w:pPr>
+              <w:rPr>
+                <w:rFonts w:ascii="Abadi" w:hAnsi="Abadi"/>
+                <w:sz w:val="18"/>
+                <w:szCs w:val="18"/>
+              </w:rPr>
+            </w:pPr>
+            <w:r>
+              <w:rPr>
+                <w:rFonts w:ascii="Abadi" w:hAnsi="Abadi"/>
+                <w:sz w:val="18"/>
+                <w:szCs w:val="18"/>
+              </w:rPr>
+              <w:t>Strike</w:t>
+            </w:r>
+          </w:p>
+        </w:tc>
+        <w:tc>
+          <w:tcPr>
+            <w:tcW w:w="1798" w:type="dxa"/>
+          </w:tcPr>
+          <w:p>
+            <w:pPr>
+              <w:rPr>
+                <w:rFonts w:ascii="Abadi" w:hAnsi="Abadi"/>
+                <w:sz w:val="18"/>
+                <w:szCs w:val="18"/>
+              </w:rPr>
+            </w:pPr>
+            <w:r>
+              <w:rPr>
+                <w:rFonts w:ascii="Abadi" w:hAnsi="Abadi"/>
+                <w:sz w:val="18"/>
+                <w:szCs w:val="18"/>
+              </w:rPr>
+              <w:t>Block</w:t>
+            </w:r>
+          </w:p>
+        </w:tc>
+        <w:tc>
+          <w:tcPr>
+            <w:tcW w:w="1798" w:type="dxa"/>
+          </w:tcPr>
+          <w:p>
+            <w:pPr>
+              <w:rPr>
+                <w:rFonts w:ascii="Abadi" w:hAnsi="Abadi"/>
+                <w:sz w:val="18"/>
+                <w:szCs w:val="18"/>
+              </w:rPr>
+            </w:pPr>
+            <w:r>
+              <w:rPr>
+                <w:rFonts w:ascii="Abadi" w:hAnsi="Abadi"/>
+                <w:sz w:val="18"/>
+                <w:szCs w:val="18"/>
+              </w:rPr>
+              <w:t>Shoot</w:t>
+            </w:r>
+          </w:p>
+        </w:tc>
+        <w:tc>
+          <w:tcPr>
+            <w:tcW w:w="1799" w:type="dxa"/>
+          </w:tcPr>
+          <w:p>
+            <w:pPr>
+              <w:rPr>
+                <w:rFonts w:ascii="Abadi" w:hAnsi="Abadi"/>
+                <w:sz w:val="18"/>
+                <w:szCs w:val="18"/>
+              </w:rPr>
+            </w:pPr>
+            <w:r>
+              <w:rPr>
+                <w:rFonts w:ascii="Abadi" w:hAnsi="Abadi"/>
+                <w:sz w:val="18"/>
+                <w:szCs w:val="18"/>
+              </w:rPr>
+              <w:t>Dodge</w:t>
+            </w:r>
+          </w:p>
+        </w:tc>
+        <w:tc>
+          <w:tcPr>
+            <w:tcW w:w="1799" w:type="dxa"/>
+          </w:tcPr>
+          <w:p>
+            <w:pPr>
+              <w:rPr>
+                <w:rFonts w:ascii="Abadi" w:hAnsi="Abadi"/>
+                <w:sz w:val="18"/>
+                <w:szCs w:val="18"/>
+              </w:rPr>
+            </w:pPr>
+            <w:r>
+              <w:rPr>
+                <w:rFonts w:ascii="Abadi" w:hAnsi="Abadi"/>
+                <w:sz w:val="18"/>
+                <w:szCs w:val="18"/>
+              </w:rPr>
+              <w:t>Zap</w:t>
+            </w:r>
+          </w:p>
+        </w:tc>
+      </w:tr>
+      <w:tr>
+        <w:tc>
+          <w:tcPr>
+            <w:tcW w:w="1798" w:type="dxa"/>
+          </w:tcPr>
+          <w:p>
+            <w:pPr>
+              <w:rPr>
+                <w:rFonts w:ascii="Abadi" w:hAnsi="Abadi"/>
+                <w:sz w:val="18"/>
+                <w:szCs w:val="18"/>
+              </w:rPr>
+            </w:pPr>
+            <w:r>
+              <w:rPr>
+                <w:rFonts w:ascii="Abadi" w:hAnsi="Abadi"/>
+                <w:sz w:val="18"/>
+                <w:szCs w:val="18"/>
+              </w:rPr>
+              <w:t>Shadow</w:t>
+            </w:r>
+          </w:p>
+        </w:tc>
+        <w:tc>
+          <w:tcPr>
+            <w:tcW w:w="1798" w:type="dxa"/>
+          </w:tcPr>
+          <w:p>
+            <w:pPr>
+              <w:rPr>
+                <w:rFonts w:ascii="Abadi" w:hAnsi="Abadi"/>
+                <w:sz w:val="18"/>
+                <w:szCs w:val="18"/>
+              </w:rPr>
+            </w:pPr>
+            <w:r>
+              <w:rPr>
+                <w:rFonts w:ascii="Abadi" w:hAnsi="Abadi"/>
+                <w:sz w:val="18"/>
+                <w:szCs w:val="18"/>
+              </w:rPr>
+              <w:t>MR+</w:t>
+            </w:r>
+            <w:r>
+              <w:rPr>
+                <w:rFonts w:ascii="Abadi" w:hAnsi="Abadi"/>
+                <w:sz w:val="18"/>
+                <w:szCs w:val="18"/>
+              </w:rPr>
+              <w:t>2</w:t>
+            </w:r>
+          </w:p>
+        </w:tc>
+        <w:tc>
+          <w:tcPr>
+            <w:tcW w:w="1798" w:type="dxa"/>
+          </w:tcPr>
+          <w:p>
+            <w:pPr>
+              <w:rPr>
+                <w:rFonts w:ascii="Abadi" w:hAnsi="Abadi"/>
+                <w:sz w:val="18"/>
+                <w:szCs w:val="18"/>
+              </w:rPr>
+            </w:pPr>
+            <w:r>
+              <w:rPr>
+                <w:rFonts w:ascii="Abadi" w:hAnsi="Abadi"/>
+                <w:sz w:val="18"/>
+                <w:szCs w:val="18"/>
+              </w:rPr>
+              <w:t>MR+0</w:t>
+            </w:r>
+          </w:p>
+        </w:tc>
+        <w:tc>
+          <w:tcPr>
+            <w:tcW w:w="1798" w:type="dxa"/>
+          </w:tcPr>
+          <w:p>
+            <w:pPr>
+              <w:rPr>
+                <w:rFonts w:ascii="Abadi" w:hAnsi="Abadi"/>
+                <w:sz w:val="18"/>
+                <w:szCs w:val="18"/>
+              </w:rPr>
+            </w:pPr>
+            <w:r>
+              <w:rPr>
+                <w:rFonts w:ascii="Abadi" w:hAnsi="Abadi"/>
+                <w:sz w:val="18"/>
+                <w:szCs w:val="18"/>
+              </w:rPr>
+              <w:t>PR+2</w:t>
+            </w:r>
+          </w:p>
+        </w:tc>
+        <w:tc>
+          <w:tcPr>
+            <w:tcW w:w="1799" w:type="dxa"/>
+          </w:tcPr>
+          <w:p>
+            <w:pPr>
+              <w:rPr>
+                <w:rFonts w:ascii="Abadi" w:hAnsi="Abadi"/>
+                <w:sz w:val="18"/>
+                <w:szCs w:val="18"/>
+              </w:rPr>
+            </w:pPr>
+            <w:r>
+              <w:rPr>
+                <w:rFonts w:ascii="Abadi" w:hAnsi="Abadi"/>
+                <w:sz w:val="18"/>
+                <w:szCs w:val="18"/>
+              </w:rPr>
+              <w:t>PR+3</w:t>
+            </w:r>
+          </w:p>
+        </w:tc>
+        <w:tc>
+          <w:tcPr>
+            <w:tcW w:w="1799" w:type="dxa"/>
+          </w:tcPr>
+          <w:p>
+            <w:pPr>
+              <w:rPr>
+                <w:rFonts w:ascii="Abadi" w:hAnsi="Abadi"/>
+                <w:sz w:val="18"/>
+                <w:szCs w:val="18"/>
+              </w:rPr>
+            </w:pPr>
+            <w:r>
+              <w:rPr>
+                <w:rFonts w:ascii="Abadi" w:hAnsi="Abadi"/>
+                <w:sz w:val="18"/>
+                <w:szCs w:val="18"/>
+              </w:rPr>
+              <w:t>PW+3</w:t>
+            </w:r>
+          </w:p>
+        </w:tc>
+      </w:tr>
+      <w:bookmarkEnd w:id="0"/>
+    </w:tbl>
+    <w:p>
+      <w:pPr>
+        <w:rPr>
+          <w:rFonts w:ascii="Abadi" w:hAnsi="Abadi"/>
+          <w:sz w:val="18"/>
+          <w:szCs w:val="18"/>
+        </w:rPr>
+      </w:pPr>
     </w:p>
     <w:p>
       <w:pPr>
@@ -3648,6 +3959,7 @@
                 <w:sz w:val="14"/>
                 <w:szCs w:val="14"/>
               </w:rPr>
+              <w:lastRenderedPageBreak/>
               <w:t>Your opponent can follow you for free</w:t>
             </w:r>
           </w:p>
@@ -3682,6 +3994,7 @@
                 <w:sz w:val="14"/>
                 <w:szCs w:val="14"/>
               </w:rPr>
+              <w:lastRenderedPageBreak/>
               <w:t>Improved – You can move up to 2 hexes when you give ground / x1 / -- / 10P</w:t>
             </w:r>
           </w:p>
@@ -3705,6 +4018,7 @@
                 <w:sz w:val="14"/>
                 <w:szCs w:val="14"/>
               </w:rPr>
+              <w:lastRenderedPageBreak/>
               <w:t>Improved – You can take up to ½ move when you give ground / x1 / +1B / 10P</w:t>
             </w:r>
           </w:p>
@@ -3736,6 +4050,7 @@
                 <w:sz w:val="14"/>
                 <w:szCs w:val="14"/>
               </w:rPr>
+              <w:lastRenderedPageBreak/>
               <w:t>Improved Disengage</w:t>
             </w:r>
           </w:p>
@@ -3759,6 +4074,7 @@
                 <w:szCs w:val="14"/>
               </w:rPr>
             </w:pPr>
+            <w:proofErr w:type="spellStart"/>
             <w:r>
               <w:rPr>
                 <w:rFonts w:ascii="Abadi" w:hAnsi="Abadi"/>
@@ -3767,6 +4083,15 @@
               </w:rPr>
               <w:t>V</w:t>
             </w:r>
+            <w:r>
+              <w:rPr>
+                <w:rFonts w:ascii="Abadi" w:hAnsi="Abadi"/>
+                <w:sz w:val="14"/>
+                <w:szCs w:val="14"/>
+              </w:rPr>
+              <w:t>m</w:t>
+            </w:r>
+            <w:proofErr w:type="spellEnd"/>
           </w:p>
         </w:tc>
         <w:tc>
@@ -4048,7 +4373,6 @@
                 <w:sz w:val="14"/>
                 <w:szCs w:val="14"/>
               </w:rPr>
-              <w:lastRenderedPageBreak/>
               <w:t>Elusive – You never take disengage attacks (req. Disengaged) / x1 / -- / 20P</w:t>
             </w:r>
           </w:p>
@@ -4080,7 +4404,6 @@
                 <w:sz w:val="14"/>
                 <w:szCs w:val="14"/>
               </w:rPr>
-              <w:lastRenderedPageBreak/>
               <w:t>Shade Touch</w:t>
             </w:r>
           </w:p>
@@ -5299,7 +5622,23 @@
                 <w:sz w:val="14"/>
                 <w:szCs w:val="14"/>
               </w:rPr>
-              <w:t>Cursed Arrival – When you teleport, all enemies adjacent to your arrival hex must save or be Cursed (Willpower, Charisma 18) / x1 / +1B / 10P</w:t>
+              <w:t>Cursed Arrival – When you teleport, all enemies adjacent to your arrival hex must save o</w:t>
+            </w:r>
+            <w:r>
+              <w:rPr>
+                <w:rFonts w:ascii="Abadi" w:hAnsi="Abadi"/>
+                <w:sz w:val="14"/>
+                <w:szCs w:val="14"/>
+              </w:rPr>
+              <w:t>r be Cursed (Willpower, Charisma</w:t>
+            </w:r>
+            <w:r>
+              <w:rPr>
+                <w:rFonts w:ascii="Abadi" w:hAnsi="Abadi"/>
+                <w:sz w:val="14"/>
+                <w:szCs w:val="14"/>
+              </w:rPr>
+              <w:t>) / x1 / +1B / 10P</w:t>
             </w:r>
           </w:p>
           <w:p>
@@ -5331,7 +5670,17 @@
                 <w:sz w:val="14"/>
                 <w:szCs w:val="14"/>
               </w:rPr>
-              <w:t>as long as</w:t>
+              <w:t>a</w:t>
+            </w:r>
+            <w:bookmarkStart w:id="1" w:name="_GoBack"/>
+            <w:bookmarkEnd w:id="1"/>
+            <w:r>
+              <w:rPr>
+                <w:rFonts w:ascii="Abadi" w:hAnsi="Abadi"/>
+                <w:sz w:val="14"/>
+                <w:szCs w:val="14"/>
+              </w:rPr>
+              <w:t>s long as</w:t>
             </w:r>
             <w:proofErr w:type="gramEnd"/>
             <w:r>
@@ -6862,6 +7211,25 @@
       <w:contextualSpacing/>
     </w:pPr>
   </w:style>
+  <w:style w:type="table" w:styleId="TableGrid">
+    <w:name w:val="Table Grid"/>
+    <w:basedOn w:val="TableNormal"/>
+    <w:uiPriority w:val="39"/>
+    <w:rsid w:val="00012A37"/>
+    <w:pPr>
+      <w:spacing w:after="0" w:line="240" w:lineRule="auto"/>
+    </w:pPr>
+    <w:tblPr>
+      <w:tblBorders>
+        <w:top w:val="single" w:sz="4" w:space="0" w:color="auto"/>
+        <w:left w:val="single" w:sz="4" w:space="0" w:color="auto"/>
+        <w:bottom w:val="single" w:sz="4" w:space="0" w:color="auto"/>
+        <w:right w:val="single" w:sz="4" w:space="0" w:color="auto"/>
+        <w:insideH w:val="single" w:sz="4" w:space="0" w:color="auto"/>
+        <w:insideV w:val="single" w:sz="4" w:space="0" w:color="auto"/>
+      </w:tblBorders>
+    </w:tblPr>
+  </w:style>
 </w:styles>
 </file>
 

--- a/SupersNew/powers/darkness.docx
+++ b/SupersNew/powers/darkness.docx
@@ -566,6 +566,7 @@
                 <w:szCs w:val="14"/>
               </w:rPr>
             </w:pPr>
+            <w:proofErr w:type="spellStart"/>
             <w:r>
               <w:rPr>
                 <w:rFonts w:ascii="Abadi" w:hAnsi="Abadi"/>
@@ -575,6 +576,7 @@
               </w:rPr>
               <w:t>Acc</w:t>
             </w:r>
+            <w:proofErr w:type="spellEnd"/>
           </w:p>
         </w:tc>
         <w:tc>
@@ -993,7 +995,25 @@
                 <w:sz w:val="14"/>
                 <w:szCs w:val="14"/>
               </w:rPr>
-              <w:t>You have Resist(1) against all other effects of any power that causes (or can cause) the Curse status effect</w:t>
+              <w:t xml:space="preserve">You have </w:t>
+            </w:r>
+            <w:proofErr w:type="gramStart"/>
+            <w:r>
+              <w:rPr>
+                <w:rFonts w:ascii="Abadi" w:hAnsi="Abadi"/>
+                <w:sz w:val="14"/>
+                <w:szCs w:val="14"/>
+              </w:rPr>
+              <w:t>Resist(</w:t>
+            </w:r>
+            <w:proofErr w:type="gramEnd"/>
+            <w:r>
+              <w:rPr>
+                <w:rFonts w:ascii="Abadi" w:hAnsi="Abadi"/>
+                <w:sz w:val="14"/>
+                <w:szCs w:val="14"/>
+              </w:rPr>
+              <w:t>1) against all other effects of any power that causes (or can cause) the Curse status effect</w:t>
             </w:r>
             <w:r>
               <w:rPr>
@@ -1045,14 +1065,6 @@
               </w:rPr>
               <w:t>10P</w:t>
             </w:r>
-            <w:r>
-              <w:rPr>
-                <w:rFonts w:ascii="Abadi" w:hAnsi="Abadi"/>
-                <w:sz w:val="14"/>
-                <w:szCs w:val="14"/>
-              </w:rPr>
-              <w:t xml:space="preserve"> ***</w:t>
-            </w:r>
           </w:p>
         </w:tc>
       </w:tr>
@@ -4618,7 +4630,7 @@
                 <w:sz w:val="14"/>
                 <w:szCs w:val="14"/>
               </w:rPr>
-              <w:t>4</w:t>
+              <w:t>6</w:t>
             </w:r>
           </w:p>
         </w:tc>
@@ -4772,14 +4784,6 @@
               </w:rPr>
               <w:t>10P</w:t>
             </w:r>
-            <w:r>
-              <w:rPr>
-                <w:rFonts w:ascii="Abadi" w:hAnsi="Abadi"/>
-                <w:sz w:val="14"/>
-                <w:szCs w:val="14"/>
-              </w:rPr>
-              <w:t xml:space="preserve"> ***</w:t>
-            </w:r>
           </w:p>
           <w:p>
             <w:pPr>
@@ -4811,14 +4815,6 @@
               </w:rPr>
               <w:t>10P</w:t>
             </w:r>
-            <w:r>
-              <w:rPr>
-                <w:rFonts w:ascii="Abadi" w:hAnsi="Abadi"/>
-                <w:sz w:val="14"/>
-                <w:szCs w:val="14"/>
-              </w:rPr>
-              <w:t xml:space="preserve"> ***</w:t>
-            </w:r>
           </w:p>
         </w:tc>
       </w:tr>
@@ -5093,7 +5089,7 @@
                 <w:sz w:val="14"/>
                 <w:szCs w:val="14"/>
               </w:rPr>
-              <w:t>4</w:t>
+              <w:t>3</w:t>
             </w:r>
             <w:r>
               <w:rPr>
@@ -5109,8 +5105,10 @@
                 <w:sz w:val="14"/>
                 <w:szCs w:val="14"/>
               </w:rPr>
-              <w:t>4</w:t>
-            </w:r>
+              <w:t>3</w:t>
+            </w:r>
+            <w:bookmarkStart w:id="1" w:name="_GoBack"/>
+            <w:bookmarkEnd w:id="1"/>
           </w:p>
           <w:p>
             <w:pPr>
@@ -5183,14 +5181,6 @@
               </w:rPr>
               <w:t>10P</w:t>
             </w:r>
-            <w:r>
-              <w:rPr>
-                <w:rFonts w:ascii="Abadi" w:hAnsi="Abadi"/>
-                <w:sz w:val="14"/>
-                <w:szCs w:val="14"/>
-              </w:rPr>
-              <w:t xml:space="preserve"> ***</w:t>
-            </w:r>
           </w:p>
         </w:tc>
       </w:tr>
@@ -5670,17 +5660,7 @@
                 <w:sz w:val="14"/>
                 <w:szCs w:val="14"/>
               </w:rPr>
-              <w:t>a</w:t>
-            </w:r>
-            <w:bookmarkStart w:id="1" w:name="_GoBack"/>
-            <w:bookmarkEnd w:id="1"/>
-            <w:r>
-              <w:rPr>
-                <w:rFonts w:ascii="Abadi" w:hAnsi="Abadi"/>
-                <w:sz w:val="14"/>
-                <w:szCs w:val="14"/>
-              </w:rPr>
-              <w:t>s long as</w:t>
+              <w:t>as long as</w:t>
             </w:r>
             <w:proofErr w:type="gramEnd"/>
             <w:r>
@@ -6086,7 +6066,25 @@
                 <w:sz w:val="14"/>
                 <w:szCs w:val="14"/>
               </w:rPr>
-              <w:t>Crushing – As long as the target is held, he takes 1 penetrating damage/round / x1 / +1B / 10P</w:t>
+              <w:t xml:space="preserve">Crushing – </w:t>
+            </w:r>
+            <w:proofErr w:type="gramStart"/>
+            <w:r>
+              <w:rPr>
+                <w:rFonts w:ascii="Abadi" w:hAnsi="Abadi"/>
+                <w:sz w:val="14"/>
+                <w:szCs w:val="14"/>
+              </w:rPr>
+              <w:t>As long as</w:t>
+            </w:r>
+            <w:proofErr w:type="gramEnd"/>
+            <w:r>
+              <w:rPr>
+                <w:rFonts w:ascii="Abadi" w:hAnsi="Abadi"/>
+                <w:sz w:val="14"/>
+                <w:szCs w:val="14"/>
+              </w:rPr>
+              <w:t xml:space="preserve"> the target is held, he takes 1 penetrating damage/round / x1 / +1B / 10P</w:t>
             </w:r>
           </w:p>
           <w:p>

--- a/SupersNew/powers/darkness.docx
+++ b/SupersNew/powers/darkness.docx
@@ -244,7 +244,17 @@
                 <w:sz w:val="18"/>
                 <w:szCs w:val="18"/>
               </w:rPr>
-              <w:t>MR+0</w:t>
+              <w:t>RS</w:t>
+            </w:r>
+            <w:bookmarkStart w:id="1" w:name="_GoBack"/>
+            <w:bookmarkEnd w:id="1"/>
+            <w:r>
+              <w:rPr>
+                <w:rFonts w:ascii="Abadi" w:hAnsi="Abadi"/>
+                <w:sz w:val="18"/>
+                <w:szCs w:val="18"/>
+              </w:rPr>
+              <w:t>+0</w:t>
             </w:r>
           </w:p>
         </w:tc>
@@ -532,7 +542,6 @@
                 <w:szCs w:val="14"/>
               </w:rPr>
             </w:pPr>
-            <w:proofErr w:type="spellStart"/>
             <w:r>
               <w:rPr>
                 <w:rFonts w:ascii="Abadi" w:hAnsi="Abadi"/>
@@ -542,7 +551,6 @@
               </w:rPr>
               <w:t>Rng</w:t>
             </w:r>
-            <w:proofErr w:type="spellEnd"/>
           </w:p>
         </w:tc>
         <w:tc>
@@ -566,7 +574,6 @@
                 <w:szCs w:val="14"/>
               </w:rPr>
             </w:pPr>
-            <w:proofErr w:type="spellStart"/>
             <w:r>
               <w:rPr>
                 <w:rFonts w:ascii="Abadi" w:hAnsi="Abadi"/>
@@ -576,7 +583,6 @@
               </w:rPr>
               <w:t>Acc</w:t>
             </w:r>
-            <w:proofErr w:type="spellEnd"/>
           </w:p>
         </w:tc>
         <w:tc>
@@ -600,7 +606,6 @@
                 <w:szCs w:val="14"/>
               </w:rPr>
             </w:pPr>
-            <w:proofErr w:type="spellStart"/>
             <w:r>
               <w:rPr>
                 <w:rFonts w:ascii="Abadi" w:hAnsi="Abadi"/>
@@ -610,7 +615,6 @@
               </w:rPr>
               <w:t>AoE</w:t>
             </w:r>
-            <w:proofErr w:type="spellEnd"/>
           </w:p>
         </w:tc>
         <w:tc>
@@ -995,25 +999,7 @@
                 <w:sz w:val="14"/>
                 <w:szCs w:val="14"/>
               </w:rPr>
-              <w:t xml:space="preserve">You have </w:t>
-            </w:r>
-            <w:proofErr w:type="gramStart"/>
-            <w:r>
-              <w:rPr>
-                <w:rFonts w:ascii="Abadi" w:hAnsi="Abadi"/>
-                <w:sz w:val="14"/>
-                <w:szCs w:val="14"/>
-              </w:rPr>
-              <w:t>Resist(</w:t>
-            </w:r>
-            <w:proofErr w:type="gramEnd"/>
-            <w:r>
-              <w:rPr>
-                <w:rFonts w:ascii="Abadi" w:hAnsi="Abadi"/>
-                <w:sz w:val="14"/>
-                <w:szCs w:val="14"/>
-              </w:rPr>
-              <w:t>1) against all other effects of any power that causes (or can cause) the Curse status effect</w:t>
+              <w:t>You have Resist(1) against all other effects of any power that causes (or can cause) the Curse status effect</w:t>
             </w:r>
             <w:r>
               <w:rPr>
@@ -2195,7 +2181,6 @@
                 <w:szCs w:val="14"/>
               </w:rPr>
             </w:pPr>
-            <w:proofErr w:type="spellStart"/>
             <w:r>
               <w:rPr>
                 <w:rFonts w:ascii="Abadi" w:hAnsi="Abadi"/>
@@ -2204,7 +2189,6 @@
               </w:rPr>
               <w:t>Ats</w:t>
             </w:r>
-            <w:proofErr w:type="spellEnd"/>
           </w:p>
         </w:tc>
         <w:tc>
@@ -2411,18 +2395,8 @@
                 <w:sz w:val="14"/>
                 <w:szCs w:val="14"/>
               </w:rPr>
-              <w:t xml:space="preserve">Field of darkness that is opaque to anyone without </w:t>
-            </w:r>
-            <w:proofErr w:type="spellStart"/>
-            <w:r>
-              <w:rPr>
-                <w:rFonts w:ascii="Abadi" w:hAnsi="Abadi"/>
-                <w:sz w:val="14"/>
-                <w:szCs w:val="14"/>
-              </w:rPr>
-              <w:t>darkvision</w:t>
-            </w:r>
-            <w:proofErr w:type="spellEnd"/>
+              <w:t>Field of darkness that is opaque to anyone without darkvision</w:t>
+            </w:r>
           </w:p>
         </w:tc>
         <w:tc>
@@ -2580,7 +2554,6 @@
                 <w:szCs w:val="14"/>
               </w:rPr>
             </w:pPr>
-            <w:proofErr w:type="spellStart"/>
             <w:r>
               <w:rPr>
                 <w:rFonts w:ascii="Abadi" w:hAnsi="Abadi"/>
@@ -2589,7 +2562,6 @@
               </w:rPr>
               <w:t>Darkvision</w:t>
             </w:r>
-            <w:proofErr w:type="spellEnd"/>
           </w:p>
         </w:tc>
         <w:tc>
@@ -2913,7 +2885,6 @@
                 <w:szCs w:val="14"/>
               </w:rPr>
             </w:pPr>
-            <w:proofErr w:type="spellStart"/>
             <w:r>
               <w:rPr>
                 <w:rFonts w:ascii="Abadi" w:hAnsi="Abadi"/>
@@ -2922,7 +2893,6 @@
               </w:rPr>
               <w:t>Arz</w:t>
             </w:r>
-            <w:proofErr w:type="spellEnd"/>
           </w:p>
         </w:tc>
         <w:tc>
@@ -3067,18 +3037,8 @@
                 <w:sz w:val="14"/>
                 <w:szCs w:val="14"/>
               </w:rPr>
-              <w:t xml:space="preserve">1 </w:t>
-            </w:r>
-            <w:proofErr w:type="spellStart"/>
-            <w:r>
-              <w:rPr>
-                <w:rFonts w:ascii="Abadi" w:hAnsi="Abadi"/>
-                <w:sz w:val="14"/>
-                <w:szCs w:val="14"/>
-              </w:rPr>
-              <w:t>tgt</w:t>
-            </w:r>
-            <w:proofErr w:type="spellEnd"/>
+              <w:t>1 tgt</w:t>
+            </w:r>
           </w:p>
         </w:tc>
         <w:tc>
@@ -3205,25 +3165,7 @@
                 <w:sz w:val="14"/>
                 <w:szCs w:val="14"/>
               </w:rPr>
-              <w:t xml:space="preserve">Cursed – As long as the target </w:t>
-            </w:r>
-            <w:proofErr w:type="gramStart"/>
-            <w:r>
-              <w:rPr>
-                <w:rFonts w:ascii="Abadi" w:hAnsi="Abadi"/>
-                <w:sz w:val="14"/>
-                <w:szCs w:val="14"/>
-              </w:rPr>
-              <w:t>has Fear</w:t>
-            </w:r>
-            <w:proofErr w:type="gramEnd"/>
-            <w:r>
-              <w:rPr>
-                <w:rFonts w:ascii="Abadi" w:hAnsi="Abadi"/>
-                <w:sz w:val="14"/>
-                <w:szCs w:val="14"/>
-              </w:rPr>
-              <w:t>, he is also Cursed / x1 / +1B/ 10P</w:t>
+              <w:t>Cursed – As long as the target has Fear, he is also Cursed / x1 / +1B/ 10P</w:t>
             </w:r>
           </w:p>
           <w:p>
@@ -3292,25 +3234,7 @@
                 <w:sz w:val="14"/>
                 <w:szCs w:val="14"/>
               </w:rPr>
-              <w:t xml:space="preserve">Terror – The power does 1d6 penetrating psychic damage, and 1/round </w:t>
-            </w:r>
-            <w:proofErr w:type="gramStart"/>
-            <w:r>
-              <w:rPr>
-                <w:rFonts w:ascii="Abadi" w:hAnsi="Abadi"/>
-                <w:sz w:val="14"/>
-                <w:szCs w:val="14"/>
-              </w:rPr>
-              <w:t>as long as</w:t>
-            </w:r>
-            <w:proofErr w:type="gramEnd"/>
-            <w:r>
-              <w:rPr>
-                <w:rFonts w:ascii="Abadi" w:hAnsi="Abadi"/>
-                <w:sz w:val="14"/>
-                <w:szCs w:val="14"/>
-              </w:rPr>
-              <w:t xml:space="preserve"> the target is Feared / x1 / +1B / 10P</w:t>
+              <w:t>Terror – The power does 1d6 penetrating psychic damage, and 1/round as long as the target is Feared / x1 / +1B / 10P</w:t>
             </w:r>
           </w:p>
         </w:tc>
@@ -3733,7 +3657,6 @@
                 <w:szCs w:val="14"/>
               </w:rPr>
             </w:pPr>
-            <w:proofErr w:type="spellStart"/>
             <w:r>
               <w:rPr>
                 <w:rFonts w:ascii="Abadi" w:hAnsi="Abadi"/>
@@ -3742,7 +3665,6 @@
               </w:rPr>
               <w:t>Vm</w:t>
             </w:r>
-            <w:proofErr w:type="spellEnd"/>
           </w:p>
         </w:tc>
         <w:tc>
@@ -4086,7 +4008,6 @@
                 <w:szCs w:val="14"/>
               </w:rPr>
             </w:pPr>
-            <w:proofErr w:type="spellStart"/>
             <w:r>
               <w:rPr>
                 <w:rFonts w:ascii="Abadi" w:hAnsi="Abadi"/>
@@ -4103,7 +4024,6 @@
               </w:rPr>
               <w:t>m</w:t>
             </w:r>
-            <w:proofErr w:type="spellEnd"/>
           </w:p>
         </w:tc>
         <w:tc>
@@ -4344,25 +4264,7 @@
                 <w:sz w:val="14"/>
                 <w:szCs w:val="14"/>
               </w:rPr>
-              <w:t xml:space="preserve">Disengaged – You get +2 </w:t>
-            </w:r>
-            <w:proofErr w:type="gramStart"/>
-            <w:r>
-              <w:rPr>
-                <w:rFonts w:ascii="Abadi" w:hAnsi="Abadi"/>
-                <w:sz w:val="14"/>
-                <w:szCs w:val="14"/>
-              </w:rPr>
-              <w:t>defense</w:t>
-            </w:r>
-            <w:proofErr w:type="gramEnd"/>
-            <w:r>
-              <w:rPr>
-                <w:rFonts w:ascii="Abadi" w:hAnsi="Abadi"/>
-                <w:sz w:val="14"/>
-                <w:szCs w:val="14"/>
-              </w:rPr>
-              <w:t xml:space="preserve"> when you disengage / x1 / -- / 20P</w:t>
+              <w:t>Disengaged – You get +2 defense when you disengage / x1 / -- / 20P</w:t>
             </w:r>
           </w:p>
           <w:p>
@@ -4591,18 +4493,8 @@
                 <w:sz w:val="14"/>
                 <w:szCs w:val="14"/>
               </w:rPr>
-              <w:t xml:space="preserve">1 </w:t>
-            </w:r>
-            <w:proofErr w:type="spellStart"/>
-            <w:r>
-              <w:rPr>
-                <w:rFonts w:ascii="Abadi" w:hAnsi="Abadi"/>
-                <w:sz w:val="14"/>
-                <w:szCs w:val="14"/>
-              </w:rPr>
-              <w:t>tgt</w:t>
-            </w:r>
-            <w:proofErr w:type="spellEnd"/>
+              <w:t>1 tgt</w:t>
+            </w:r>
           </w:p>
         </w:tc>
         <w:tc>
@@ -5107,8 +4999,6 @@
               </w:rPr>
               <w:t>3</w:t>
             </w:r>
-            <w:bookmarkStart w:id="1" w:name="_GoBack"/>
-            <w:bookmarkEnd w:id="1"/>
           </w:p>
           <w:p>
             <w:pPr>
@@ -5447,25 +5337,7 @@
                 <w:sz w:val="14"/>
                 <w:szCs w:val="14"/>
               </w:rPr>
-              <w:t xml:space="preserve">20 hex </w:t>
-            </w:r>
-            <w:proofErr w:type="gramStart"/>
-            <w:r>
-              <w:rPr>
-                <w:rFonts w:ascii="Abadi" w:hAnsi="Abadi"/>
-                <w:sz w:val="14"/>
-                <w:szCs w:val="14"/>
-              </w:rPr>
-              <w:t>teleport</w:t>
-            </w:r>
-            <w:proofErr w:type="gramEnd"/>
-            <w:r>
-              <w:rPr>
-                <w:rFonts w:ascii="Abadi" w:hAnsi="Abadi"/>
-                <w:sz w:val="14"/>
-                <w:szCs w:val="14"/>
-              </w:rPr>
-              <w:t xml:space="preserve"> into a shadowy region</w:t>
+              <w:t>20 hex teleport into a shadowy region</w:t>
             </w:r>
           </w:p>
           <w:p>
@@ -5651,25 +5523,7 @@
                 <w:sz w:val="14"/>
                 <w:szCs w:val="14"/>
               </w:rPr>
-              <w:t xml:space="preserve">Delayed Return – You can disappear into the shadow realm and remain there </w:t>
-            </w:r>
-            <w:proofErr w:type="gramStart"/>
-            <w:r>
-              <w:rPr>
-                <w:rFonts w:ascii="Abadi" w:hAnsi="Abadi"/>
-                <w:sz w:val="14"/>
-                <w:szCs w:val="14"/>
-              </w:rPr>
-              <w:t>as long as</w:t>
-            </w:r>
-            <w:proofErr w:type="gramEnd"/>
-            <w:r>
-              <w:rPr>
-                <w:rFonts w:ascii="Abadi" w:hAnsi="Abadi"/>
-                <w:sz w:val="14"/>
-                <w:szCs w:val="14"/>
-              </w:rPr>
-              <w:t xml:space="preserve"> you like. If you stay for at least a round, you can reappear anywhere within range and immediately take your full action / x1 / +1B / 10P</w:t>
+              <w:t>Delayed Return – You can disappear into the shadow realm and remain there as long as you like. If you stay for at least a round, you can reappear anywhere within range and immediately take your full action / x1 / +1B / 10P</w:t>
             </w:r>
           </w:p>
           <w:p>
@@ -5921,18 +5775,8 @@
                 <w:sz w:val="14"/>
                 <w:szCs w:val="14"/>
               </w:rPr>
-              <w:t xml:space="preserve">1 </w:t>
-            </w:r>
-            <w:proofErr w:type="spellStart"/>
-            <w:r>
-              <w:rPr>
-                <w:rFonts w:ascii="Abadi" w:hAnsi="Abadi"/>
-                <w:sz w:val="14"/>
-                <w:szCs w:val="14"/>
-              </w:rPr>
-              <w:t>tgt</w:t>
-            </w:r>
-            <w:proofErr w:type="spellEnd"/>
+              <w:t>1 tgt</w:t>
+            </w:r>
           </w:p>
         </w:tc>
         <w:tc>
@@ -6066,25 +5910,7 @@
                 <w:sz w:val="14"/>
                 <w:szCs w:val="14"/>
               </w:rPr>
-              <w:t xml:space="preserve">Crushing – </w:t>
-            </w:r>
-            <w:proofErr w:type="gramStart"/>
-            <w:r>
-              <w:rPr>
-                <w:rFonts w:ascii="Abadi" w:hAnsi="Abadi"/>
-                <w:sz w:val="14"/>
-                <w:szCs w:val="14"/>
-              </w:rPr>
-              <w:t>As long as</w:t>
-            </w:r>
-            <w:proofErr w:type="gramEnd"/>
-            <w:r>
-              <w:rPr>
-                <w:rFonts w:ascii="Abadi" w:hAnsi="Abadi"/>
-                <w:sz w:val="14"/>
-                <w:szCs w:val="14"/>
-              </w:rPr>
-              <w:t xml:space="preserve"> the target is held, he takes 1 penetrating damage/round / x1 / +1B / 10P</w:t>
+              <w:t>Crushing – As long as the target is held, he takes 1 penetrating damage/round / x1 / +1B / 10P</w:t>
             </w:r>
           </w:p>
           <w:p>

--- a/SupersNew/powers/darkness.docx
+++ b/SupersNew/powers/darkness.docx
@@ -246,8 +246,6 @@
               </w:rPr>
               <w:t>RS</w:t>
             </w:r>
-            <w:bookmarkStart w:id="1" w:name="_GoBack"/>
-            <w:bookmarkEnd w:id="1"/>
             <w:r>
               <w:rPr>
                 <w:rFonts w:ascii="Abadi" w:hAnsi="Abadi"/>
@@ -384,16 +382,16 @@
         <w:tblLook w:val="01E0" w:firstRow="1" w:lastRow="1" w:firstColumn="1" w:lastColumn="1" w:noHBand="0" w:noVBand="0"/>
       </w:tblPr>
       <w:tblGrid>
-        <w:gridCol w:w="952"/>
-        <w:gridCol w:w="482"/>
+        <w:gridCol w:w="953"/>
+        <w:gridCol w:w="488"/>
         <w:gridCol w:w="411"/>
         <w:gridCol w:w="482"/>
         <w:gridCol w:w="450"/>
         <w:gridCol w:w="427"/>
         <w:gridCol w:w="718"/>
         <w:gridCol w:w="498"/>
-        <w:gridCol w:w="2740"/>
-        <w:gridCol w:w="3630"/>
+        <w:gridCol w:w="2737"/>
+        <w:gridCol w:w="3626"/>
       </w:tblGrid>
       <w:tr>
         <w:tc>
@@ -542,6 +540,7 @@
                 <w:szCs w:val="14"/>
               </w:rPr>
             </w:pPr>
+            <w:proofErr w:type="spellStart"/>
             <w:r>
               <w:rPr>
                 <w:rFonts w:ascii="Abadi" w:hAnsi="Abadi"/>
@@ -551,6 +550,7 @@
               </w:rPr>
               <w:t>Rng</w:t>
             </w:r>
+            <w:proofErr w:type="spellEnd"/>
           </w:p>
         </w:tc>
         <w:tc>
@@ -574,6 +574,7 @@
                 <w:szCs w:val="14"/>
               </w:rPr>
             </w:pPr>
+            <w:proofErr w:type="spellStart"/>
             <w:r>
               <w:rPr>
                 <w:rFonts w:ascii="Abadi" w:hAnsi="Abadi"/>
@@ -583,6 +584,7 @@
               </w:rPr>
               <w:t>Acc</w:t>
             </w:r>
+            <w:proofErr w:type="spellEnd"/>
           </w:p>
         </w:tc>
         <w:tc>
@@ -606,6 +608,7 @@
                 <w:szCs w:val="14"/>
               </w:rPr>
             </w:pPr>
+            <w:proofErr w:type="spellStart"/>
             <w:r>
               <w:rPr>
                 <w:rFonts w:ascii="Abadi" w:hAnsi="Abadi"/>
@@ -615,6 +618,7 @@
               </w:rPr>
               <w:t>AoE</w:t>
             </w:r>
+            <w:proofErr w:type="spellEnd"/>
           </w:p>
         </w:tc>
         <w:tc>
@@ -999,7 +1003,25 @@
                 <w:sz w:val="14"/>
                 <w:szCs w:val="14"/>
               </w:rPr>
-              <w:t>You have Resist(1) against all other effects of any power that causes (or can cause) the Curse status effect</w:t>
+              <w:t xml:space="preserve">You have </w:t>
+            </w:r>
+            <w:proofErr w:type="gramStart"/>
+            <w:r>
+              <w:rPr>
+                <w:rFonts w:ascii="Abadi" w:hAnsi="Abadi"/>
+                <w:sz w:val="14"/>
+                <w:szCs w:val="14"/>
+              </w:rPr>
+              <w:t>Resist(</w:t>
+            </w:r>
+            <w:proofErr w:type="gramEnd"/>
+            <w:r>
+              <w:rPr>
+                <w:rFonts w:ascii="Abadi" w:hAnsi="Abadi"/>
+                <w:sz w:val="14"/>
+                <w:szCs w:val="14"/>
+              </w:rPr>
+              <w:t>1) against all other effects of any power that causes (or can cause) the Curse status effect</w:t>
             </w:r>
             <w:r>
               <w:rPr>
@@ -2181,6 +2203,7 @@
                 <w:szCs w:val="14"/>
               </w:rPr>
             </w:pPr>
+            <w:proofErr w:type="spellStart"/>
             <w:r>
               <w:rPr>
                 <w:rFonts w:ascii="Abadi" w:hAnsi="Abadi"/>
@@ -2189,6 +2212,7 @@
               </w:rPr>
               <w:t>Ats</w:t>
             </w:r>
+            <w:proofErr w:type="spellEnd"/>
           </w:p>
         </w:tc>
         <w:tc>
@@ -2395,8 +2419,18 @@
                 <w:sz w:val="14"/>
                 <w:szCs w:val="14"/>
               </w:rPr>
-              <w:t>Field of darkness that is opaque to anyone without darkvision</w:t>
-            </w:r>
+              <w:t xml:space="preserve">Field of darkness that is opaque to anyone without </w:t>
+            </w:r>
+            <w:proofErr w:type="spellStart"/>
+            <w:r>
+              <w:rPr>
+                <w:rFonts w:ascii="Abadi" w:hAnsi="Abadi"/>
+                <w:sz w:val="14"/>
+                <w:szCs w:val="14"/>
+              </w:rPr>
+              <w:t>darkvision</w:t>
+            </w:r>
+            <w:proofErr w:type="spellEnd"/>
           </w:p>
         </w:tc>
         <w:tc>
@@ -2554,6 +2588,7 @@
                 <w:szCs w:val="14"/>
               </w:rPr>
             </w:pPr>
+            <w:proofErr w:type="spellStart"/>
             <w:r>
               <w:rPr>
                 <w:rFonts w:ascii="Abadi" w:hAnsi="Abadi"/>
@@ -2562,6 +2597,7 @@
               </w:rPr>
               <w:t>Darkvision</w:t>
             </w:r>
+            <w:proofErr w:type="spellEnd"/>
           </w:p>
         </w:tc>
         <w:tc>
@@ -2885,6 +2921,7 @@
                 <w:szCs w:val="14"/>
               </w:rPr>
             </w:pPr>
+            <w:proofErr w:type="spellStart"/>
             <w:r>
               <w:rPr>
                 <w:rFonts w:ascii="Abadi" w:hAnsi="Abadi"/>
@@ -2893,6 +2930,7 @@
               </w:rPr>
               <w:t>Arz</w:t>
             </w:r>
+            <w:proofErr w:type="spellEnd"/>
           </w:p>
         </w:tc>
         <w:tc>
@@ -3037,8 +3075,18 @@
                 <w:sz w:val="14"/>
                 <w:szCs w:val="14"/>
               </w:rPr>
-              <w:t>1 tgt</w:t>
-            </w:r>
+              <w:t xml:space="preserve">1 </w:t>
+            </w:r>
+            <w:proofErr w:type="spellStart"/>
+            <w:r>
+              <w:rPr>
+                <w:rFonts w:ascii="Abadi" w:hAnsi="Abadi"/>
+                <w:sz w:val="14"/>
+                <w:szCs w:val="14"/>
+              </w:rPr>
+              <w:t>tgt</w:t>
+            </w:r>
+            <w:proofErr w:type="spellEnd"/>
           </w:p>
         </w:tc>
         <w:tc>
@@ -3165,7 +3213,25 @@
                 <w:sz w:val="14"/>
                 <w:szCs w:val="14"/>
               </w:rPr>
-              <w:t>Cursed – As long as the target has Fear, he is also Cursed / x1 / +1B/ 10P</w:t>
+              <w:t xml:space="preserve">Cursed – As long as the target </w:t>
+            </w:r>
+            <w:proofErr w:type="gramStart"/>
+            <w:r>
+              <w:rPr>
+                <w:rFonts w:ascii="Abadi" w:hAnsi="Abadi"/>
+                <w:sz w:val="14"/>
+                <w:szCs w:val="14"/>
+              </w:rPr>
+              <w:t>has Fear</w:t>
+            </w:r>
+            <w:proofErr w:type="gramEnd"/>
+            <w:r>
+              <w:rPr>
+                <w:rFonts w:ascii="Abadi" w:hAnsi="Abadi"/>
+                <w:sz w:val="14"/>
+                <w:szCs w:val="14"/>
+              </w:rPr>
+              <w:t>, he is also Cursed / x1 / +1B/ 10P</w:t>
             </w:r>
           </w:p>
           <w:p>
@@ -3234,7 +3300,25 @@
                 <w:sz w:val="14"/>
                 <w:szCs w:val="14"/>
               </w:rPr>
-              <w:t>Terror – The power does 1d6 penetrating psychic damage, and 1/round as long as the target is Feared / x1 / +1B / 10P</w:t>
+              <w:t xml:space="preserve">Terror – The power does 1d6 penetrating psychic damage, and 1/round </w:t>
+            </w:r>
+            <w:proofErr w:type="gramStart"/>
+            <w:r>
+              <w:rPr>
+                <w:rFonts w:ascii="Abadi" w:hAnsi="Abadi"/>
+                <w:sz w:val="14"/>
+                <w:szCs w:val="14"/>
+              </w:rPr>
+              <w:t>as long as</w:t>
+            </w:r>
+            <w:proofErr w:type="gramEnd"/>
+            <w:r>
+              <w:rPr>
+                <w:rFonts w:ascii="Abadi" w:hAnsi="Abadi"/>
+                <w:sz w:val="14"/>
+                <w:szCs w:val="14"/>
+              </w:rPr>
+              <w:t xml:space="preserve"> the target is Feared / x1 / +1B / 10P</w:t>
             </w:r>
           </w:p>
         </w:tc>
@@ -3657,6 +3741,7 @@
                 <w:szCs w:val="14"/>
               </w:rPr>
             </w:pPr>
+            <w:proofErr w:type="spellStart"/>
             <w:r>
               <w:rPr>
                 <w:rFonts w:ascii="Abadi" w:hAnsi="Abadi"/>
@@ -3665,6 +3750,7 @@
               </w:rPr>
               <w:t>Vm</w:t>
             </w:r>
+            <w:proofErr w:type="spellEnd"/>
           </w:p>
         </w:tc>
         <w:tc>
@@ -4008,6 +4094,7 @@
                 <w:szCs w:val="14"/>
               </w:rPr>
             </w:pPr>
+            <w:proofErr w:type="spellStart"/>
             <w:r>
               <w:rPr>
                 <w:rFonts w:ascii="Abadi" w:hAnsi="Abadi"/>
@@ -4024,6 +4111,7 @@
               </w:rPr>
               <w:t>m</w:t>
             </w:r>
+            <w:proofErr w:type="spellEnd"/>
           </w:p>
         </w:tc>
         <w:tc>
@@ -4264,7 +4352,25 @@
                 <w:sz w:val="14"/>
                 <w:szCs w:val="14"/>
               </w:rPr>
-              <w:t>Disengaged – You get +2 defense when you disengage / x1 / -- / 20P</w:t>
+              <w:t xml:space="preserve">Disengaged – You get +2 </w:t>
+            </w:r>
+            <w:proofErr w:type="gramStart"/>
+            <w:r>
+              <w:rPr>
+                <w:rFonts w:ascii="Abadi" w:hAnsi="Abadi"/>
+                <w:sz w:val="14"/>
+                <w:szCs w:val="14"/>
+              </w:rPr>
+              <w:t>defense</w:t>
+            </w:r>
+            <w:proofErr w:type="gramEnd"/>
+            <w:r>
+              <w:rPr>
+                <w:rFonts w:ascii="Abadi" w:hAnsi="Abadi"/>
+                <w:sz w:val="14"/>
+                <w:szCs w:val="14"/>
+              </w:rPr>
+              <w:t xml:space="preserve"> when you disengage / x1 / -- / 20P</w:t>
             </w:r>
           </w:p>
           <w:p>
@@ -4341,14 +4447,24 @@
                 <w:szCs w:val="14"/>
               </w:rPr>
             </w:pPr>
-            <w:r>
-              <w:rPr>
-                <w:rFonts w:ascii="Abadi" w:hAnsi="Abadi"/>
-                <w:sz w:val="14"/>
-                <w:szCs w:val="14"/>
-              </w:rPr>
-              <w:t>Amt</w:t>
-            </w:r>
+            <w:proofErr w:type="spellStart"/>
+            <w:r>
+              <w:rPr>
+                <w:rFonts w:ascii="Abadi" w:hAnsi="Abadi"/>
+                <w:sz w:val="14"/>
+                <w:szCs w:val="14"/>
+              </w:rPr>
+              <w:t>Am</w:t>
+            </w:r>
+            <w:r>
+              <w:rPr>
+                <w:rFonts w:ascii="Abadi" w:hAnsi="Abadi"/>
+                <w:sz w:val="14"/>
+                <w:szCs w:val="14"/>
+              </w:rPr>
+              <w:t>h</w:t>
+            </w:r>
+            <w:proofErr w:type="spellEnd"/>
           </w:p>
         </w:tc>
         <w:tc>
@@ -4493,8 +4609,18 @@
                 <w:sz w:val="14"/>
                 <w:szCs w:val="14"/>
               </w:rPr>
-              <w:t>1 tgt</w:t>
-            </w:r>
+              <w:t xml:space="preserve">1 </w:t>
+            </w:r>
+            <w:proofErr w:type="spellStart"/>
+            <w:r>
+              <w:rPr>
+                <w:rFonts w:ascii="Abadi" w:hAnsi="Abadi"/>
+                <w:sz w:val="14"/>
+                <w:szCs w:val="14"/>
+              </w:rPr>
+              <w:t>tgt</w:t>
+            </w:r>
+            <w:proofErr w:type="spellEnd"/>
           </w:p>
         </w:tc>
         <w:tc>
@@ -4612,6 +4738,30 @@
               <w:t>, Charisma)</w:t>
             </w:r>
           </w:p>
+          <w:p>
+            <w:pPr>
+              <w:numPr>
+                <w:ilvl w:val="0"/>
+                <w:numId w:val="1"/>
+              </w:numPr>
+              <w:spacing w:after="0" w:line="276" w:lineRule="auto"/>
+              <w:rPr>
+                <w:rFonts w:ascii="Abadi" w:hAnsi="Abadi"/>
+                <w:sz w:val="14"/>
+                <w:szCs w:val="14"/>
+              </w:rPr>
+            </w:pPr>
+            <w:r>
+              <w:rPr>
+                <w:rFonts w:ascii="Abadi" w:hAnsi="Abadi"/>
+                <w:sz w:val="14"/>
+                <w:szCs w:val="14"/>
+              </w:rPr>
+              <w:t>Touch attack – can be blocked by weapons</w:t>
+            </w:r>
+            <w:bookmarkStart w:id="1" w:name="_GoBack"/>
+            <w:bookmarkEnd w:id="1"/>
+          </w:p>
         </w:tc>
         <w:tc>
           <w:tcPr>
@@ -5337,7 +5487,25 @@
                 <w:sz w:val="14"/>
                 <w:szCs w:val="14"/>
               </w:rPr>
-              <w:t>20 hex teleport into a shadowy region</w:t>
+              <w:t xml:space="preserve">20 hex </w:t>
+            </w:r>
+            <w:proofErr w:type="gramStart"/>
+            <w:r>
+              <w:rPr>
+                <w:rFonts w:ascii="Abadi" w:hAnsi="Abadi"/>
+                <w:sz w:val="14"/>
+                <w:szCs w:val="14"/>
+              </w:rPr>
+              <w:t>teleport</w:t>
+            </w:r>
+            <w:proofErr w:type="gramEnd"/>
+            <w:r>
+              <w:rPr>
+                <w:rFonts w:ascii="Abadi" w:hAnsi="Abadi"/>
+                <w:sz w:val="14"/>
+                <w:szCs w:val="14"/>
+              </w:rPr>
+              <w:t xml:space="preserve"> into a shadowy region</w:t>
             </w:r>
           </w:p>
           <w:p>
@@ -5523,7 +5691,25 @@
                 <w:sz w:val="14"/>
                 <w:szCs w:val="14"/>
               </w:rPr>
-              <w:t>Delayed Return – You can disappear into the shadow realm and remain there as long as you like. If you stay for at least a round, you can reappear anywhere within range and immediately take your full action / x1 / +1B / 10P</w:t>
+              <w:t xml:space="preserve">Delayed Return – You can disappear into the shadow realm and remain there </w:t>
+            </w:r>
+            <w:proofErr w:type="gramStart"/>
+            <w:r>
+              <w:rPr>
+                <w:rFonts w:ascii="Abadi" w:hAnsi="Abadi"/>
+                <w:sz w:val="14"/>
+                <w:szCs w:val="14"/>
+              </w:rPr>
+              <w:t>as long as</w:t>
+            </w:r>
+            <w:proofErr w:type="gramEnd"/>
+            <w:r>
+              <w:rPr>
+                <w:rFonts w:ascii="Abadi" w:hAnsi="Abadi"/>
+                <w:sz w:val="14"/>
+                <w:szCs w:val="14"/>
+              </w:rPr>
+              <w:t xml:space="preserve"> you like. If you stay for at least a round, you can reappear anywhere within range and immediately take your full action / x1 / +1B / 10P</w:t>
             </w:r>
           </w:p>
           <w:p>
@@ -5775,8 +5961,18 @@
                 <w:sz w:val="14"/>
                 <w:szCs w:val="14"/>
               </w:rPr>
-              <w:t>1 tgt</w:t>
-            </w:r>
+              <w:t xml:space="preserve">1 </w:t>
+            </w:r>
+            <w:proofErr w:type="spellStart"/>
+            <w:r>
+              <w:rPr>
+                <w:rFonts w:ascii="Abadi" w:hAnsi="Abadi"/>
+                <w:sz w:val="14"/>
+                <w:szCs w:val="14"/>
+              </w:rPr>
+              <w:t>tgt</w:t>
+            </w:r>
+            <w:proofErr w:type="spellEnd"/>
           </w:p>
         </w:tc>
         <w:tc>
@@ -5910,7 +6106,25 @@
                 <w:sz w:val="14"/>
                 <w:szCs w:val="14"/>
               </w:rPr>
-              <w:t>Crushing – As long as the target is held, he takes 1 penetrating damage/round / x1 / +1B / 10P</w:t>
+              <w:t xml:space="preserve">Crushing – </w:t>
+            </w:r>
+            <w:proofErr w:type="gramStart"/>
+            <w:r>
+              <w:rPr>
+                <w:rFonts w:ascii="Abadi" w:hAnsi="Abadi"/>
+                <w:sz w:val="14"/>
+                <w:szCs w:val="14"/>
+              </w:rPr>
+              <w:t>As long as</w:t>
+            </w:r>
+            <w:proofErr w:type="gramEnd"/>
+            <w:r>
+              <w:rPr>
+                <w:rFonts w:ascii="Abadi" w:hAnsi="Abadi"/>
+                <w:sz w:val="14"/>
+                <w:szCs w:val="14"/>
+              </w:rPr>
+              <w:t xml:space="preserve"> the target is held, he takes 1 penetrating damage/round / x1 / +1B / 10P</w:t>
             </w:r>
           </w:p>
           <w:p>

--- a/SupersNew/powers/darkness.docx
+++ b/SupersNew/powers/darkness.docx
@@ -1816,7 +1816,39 @@
                 <w:sz w:val="14"/>
                 <w:szCs w:val="14"/>
               </w:rPr>
-              <w:t>Defenses +1 / x2 / -- / 10P</w:t>
+              <w:t xml:space="preserve">Defenses +1 / x2 / </w:t>
+            </w:r>
+            <w:r>
+              <w:rPr>
+                <w:rFonts w:ascii="Abadi" w:hAnsi="Abadi"/>
+                <w:sz w:val="14"/>
+                <w:szCs w:val="14"/>
+              </w:rPr>
+              <w:t>+1B</w:t>
+            </w:r>
+            <w:r>
+              <w:rPr>
+                <w:rFonts w:ascii="Abadi" w:hAnsi="Abadi"/>
+                <w:sz w:val="14"/>
+                <w:szCs w:val="14"/>
+              </w:rPr>
+              <w:t xml:space="preserve"> / </w:t>
+            </w:r>
+            <w:r>
+              <w:rPr>
+                <w:rFonts w:ascii="Abadi" w:hAnsi="Abadi"/>
+                <w:sz w:val="14"/>
+                <w:szCs w:val="14"/>
+              </w:rPr>
+              <w:t>2</w:t>
+            </w:r>
+            <w:r>
+              <w:rPr>
+                <w:rFonts w:ascii="Abadi" w:hAnsi="Abadi"/>
+                <w:sz w:val="14"/>
+                <w:szCs w:val="14"/>
+              </w:rPr>
+              <w:t>0P</w:t>
             </w:r>
           </w:p>
           <w:p>
@@ -1839,7 +1871,23 @@
                 <w:sz w:val="14"/>
                 <w:szCs w:val="14"/>
               </w:rPr>
-              <w:t>Sneak +2 / x2 / -- / 10P</w:t>
+              <w:t xml:space="preserve">Sneak +2 / x2 / </w:t>
+            </w:r>
+            <w:r>
+              <w:rPr>
+                <w:rFonts w:ascii="Abadi" w:hAnsi="Abadi"/>
+                <w:sz w:val="14"/>
+                <w:szCs w:val="14"/>
+              </w:rPr>
+              <w:t>+1B</w:t>
+            </w:r>
+            <w:r>
+              <w:rPr>
+                <w:rFonts w:ascii="Abadi" w:hAnsi="Abadi"/>
+                <w:sz w:val="14"/>
+                <w:szCs w:val="14"/>
+              </w:rPr>
+              <w:t xml:space="preserve"> / 10P</w:t>
             </w:r>
           </w:p>
         </w:tc>
@@ -2203,16 +2251,14 @@
                 <w:szCs w:val="14"/>
               </w:rPr>
             </w:pPr>
-            <w:proofErr w:type="spellStart"/>
-            <w:r>
-              <w:rPr>
-                <w:rFonts w:ascii="Abadi" w:hAnsi="Abadi"/>
-                <w:sz w:val="14"/>
-                <w:szCs w:val="14"/>
-              </w:rPr>
-              <w:t>Ats</w:t>
-            </w:r>
-            <w:proofErr w:type="spellEnd"/>
+            <w:r>
+              <w:rPr>
+                <w:rFonts w:ascii="Abadi" w:hAnsi="Abadi"/>
+                <w:sz w:val="14"/>
+                <w:szCs w:val="14"/>
+              </w:rPr>
+              <w:t>At</w:t>
+            </w:r>
           </w:p>
         </w:tc>
         <w:tc>
@@ -2540,7 +2586,55 @@
                 <w:sz w:val="14"/>
                 <w:szCs w:val="14"/>
               </w:rPr>
-              <w:t>Range +5 / x3 / -- / 6P</w:t>
+              <w:t xml:space="preserve">Range </w:t>
+            </w:r>
+            <w:r>
+              <w:rPr>
+                <w:rFonts w:ascii="Abadi" w:hAnsi="Abadi"/>
+                <w:sz w:val="14"/>
+                <w:szCs w:val="14"/>
+              </w:rPr>
+              <w:t xml:space="preserve">/ </w:t>
+            </w:r>
+            <w:r>
+              <w:rPr>
+                <w:rFonts w:ascii="Abadi" w:hAnsi="Abadi"/>
+                <w:sz w:val="14"/>
+                <w:szCs w:val="14"/>
+              </w:rPr>
+              <w:t xml:space="preserve">x3 / </w:t>
+            </w:r>
+            <w:r>
+              <w:rPr>
+                <w:rFonts w:ascii="Abadi" w:hAnsi="Abadi"/>
+                <w:sz w:val="14"/>
+                <w:szCs w:val="14"/>
+              </w:rPr>
+              <w:t>+0B</w:t>
+            </w:r>
+            <w:r>
+              <w:rPr>
+                <w:rFonts w:ascii="Abadi" w:hAnsi="Abadi"/>
+                <w:sz w:val="14"/>
+                <w:szCs w:val="14"/>
+              </w:rPr>
+              <w:t xml:space="preserve"> / </w:t>
+            </w:r>
+            <w:r>
+              <w:rPr>
+                <w:rFonts w:ascii="Abadi" w:hAnsi="Abadi"/>
+                <w:sz w:val="14"/>
+                <w:szCs w:val="14"/>
+              </w:rPr>
+              <w:t>10</w:t>
+            </w:r>
+            <w:r>
+              <w:rPr>
+                <w:rFonts w:ascii="Abadi" w:hAnsi="Abadi"/>
+                <w:sz w:val="14"/>
+                <w:szCs w:val="14"/>
+              </w:rPr>
+              <w:t>P</w:t>
             </w:r>
           </w:p>
           <w:p>
@@ -3254,7 +3348,23 @@
                 <w:sz w:val="14"/>
                 <w:szCs w:val="14"/>
               </w:rPr>
-              <w:t>Range +4 / x3 / -- / 6P</w:t>
+              <w:t xml:space="preserve">Range </w:t>
+            </w:r>
+            <w:r>
+              <w:rPr>
+                <w:rFonts w:ascii="Abadi" w:hAnsi="Abadi"/>
+                <w:sz w:val="14"/>
+                <w:szCs w:val="14"/>
+              </w:rPr>
+              <w:t xml:space="preserve">/ x3 </w:t>
+            </w:r>
+            <w:r>
+              <w:rPr>
+                <w:rFonts w:ascii="Abadi" w:hAnsi="Abadi"/>
+                <w:sz w:val="14"/>
+                <w:szCs w:val="14"/>
+              </w:rPr>
+              <w:t>/ +0B / 10P</w:t>
             </w:r>
           </w:p>
           <w:p>
@@ -3553,8 +3663,10 @@
                 <w:sz w:val="14"/>
                 <w:szCs w:val="14"/>
               </w:rPr>
-              <w:t>0</w:t>
-            </w:r>
+              <w:t>1</w:t>
+            </w:r>
+            <w:bookmarkStart w:id="1" w:name="_GoBack"/>
+            <w:bookmarkEnd w:id="1"/>
           </w:p>
         </w:tc>
         <w:tc>
@@ -3664,7 +3776,23 @@
                 <w:sz w:val="14"/>
                 <w:szCs w:val="14"/>
               </w:rPr>
-              <w:t>Range +15 / x3 / -- / 6P</w:t>
+              <w:t xml:space="preserve">Range </w:t>
+            </w:r>
+            <w:r>
+              <w:rPr>
+                <w:rFonts w:ascii="Abadi" w:hAnsi="Abadi"/>
+                <w:sz w:val="14"/>
+                <w:szCs w:val="14"/>
+              </w:rPr>
+              <w:t xml:space="preserve">/ x3 </w:t>
+            </w:r>
+            <w:r>
+              <w:rPr>
+                <w:rFonts w:ascii="Abadi" w:hAnsi="Abadi"/>
+                <w:sz w:val="14"/>
+                <w:szCs w:val="14"/>
+              </w:rPr>
+              <w:t>/ +0B / 10P</w:t>
             </w:r>
           </w:p>
           <w:p>
@@ -4759,8 +4887,6 @@
               </w:rPr>
               <w:t>Touch attack – can be blocked by weapons</w:t>
             </w:r>
-            <w:bookmarkStart w:id="1" w:name="_GoBack"/>
-            <w:bookmarkEnd w:id="1"/>
           </w:p>
         </w:tc>
         <w:tc>
